--- a/Egypt-Story/เทพเจ้าแห่งอียิปต์.docx
+++ b/Egypt-Story/เทพเจ้าแห่งอียิปต์.docx
@@ -1,6 +1,6 @@
 
 <file path=word/document.xml><?xml version="1.0" encoding="utf-8"?>
-<w:document xmlns:wpc="http://schemas.microsoft.com/office/word/2010/wordprocessingCanvas" xmlns:cx="http://schemas.microsoft.com/office/drawing/2014/chartex" xmlns:cx1="http://schemas.microsoft.com/office/drawing/2015/9/8/chartex" xmlns:mc="http://schemas.openxmlformats.org/markup-compatibility/2006" xmlns:o="urn:schemas-microsoft-com:office:office" xmlns:r="http://schemas.openxmlformats.org/officeDocument/2006/relationships" xmlns:m="http://schemas.openxmlformats.org/officeDocument/2006/math" xmlns:v="urn:schemas-microsoft-com:vml" xmlns:wp14="http://schemas.microsoft.com/office/word/2010/wordprocessingDrawing" xmlns:wp="http://schemas.openxmlformats.org/drawingml/2006/wordprocessingDrawing" xmlns:w10="urn:schemas-microsoft-com:office:word" xmlns:w="http://schemas.openxmlformats.org/wordprocessingml/2006/main" xmlns:w14="http://schemas.microsoft.com/office/word/2010/wordml" xmlns:w15="http://schemas.microsoft.com/office/word/2012/wordml" xmlns:w16se="http://schemas.microsoft.com/office/word/2015/wordml/symex" xmlns:wpg="http://schemas.microsoft.com/office/word/2010/wordprocessingGroup" xmlns:wpi="http://schemas.microsoft.com/office/word/2010/wordprocessingInk" xmlns:wne="http://schemas.microsoft.com/office/word/2006/wordml" xmlns:wps="http://schemas.microsoft.com/office/word/2010/wordprocessingShape" mc:Ignorable="w14 w15 w16se wp14">
+<w:document xmlns:wpc="http://schemas.microsoft.com/office/word/2010/wordprocessingCanvas" xmlns:cx="http://schemas.microsoft.com/office/drawing/2014/chartex" xmlns:cx1="http://schemas.microsoft.com/office/drawing/2015/9/8/chartex" xmlns:cx2="http://schemas.microsoft.com/office/drawing/2015/10/21/chartex" xmlns:cx3="http://schemas.microsoft.com/office/drawing/2016/5/9/chartex" xmlns:cx4="http://schemas.microsoft.com/office/drawing/2016/5/10/chartex" xmlns:cx5="http://schemas.microsoft.com/office/drawing/2016/5/11/chartex" xmlns:cx6="http://schemas.microsoft.com/office/drawing/2016/5/12/chartex" xmlns:cx7="http://schemas.microsoft.com/office/drawing/2016/5/13/chartex" xmlns:cx8="http://schemas.microsoft.com/office/drawing/2016/5/14/chartex" xmlns:mc="http://schemas.openxmlformats.org/markup-compatibility/2006" xmlns:aink="http://schemas.microsoft.com/office/drawing/2016/ink" xmlns:am3d="http://schemas.microsoft.com/office/drawing/2017/model3d" xmlns:o="urn:schemas-microsoft-com:office:office" xmlns:r="http://schemas.openxmlformats.org/officeDocument/2006/relationships" xmlns:m="http://schemas.openxmlformats.org/officeDocument/2006/math" xmlns:v="urn:schemas-microsoft-com:vml" xmlns:wp14="http://schemas.microsoft.com/office/word/2010/wordprocessingDrawing" xmlns:wp="http://schemas.openxmlformats.org/drawingml/2006/wordprocessingDrawing" xmlns:w10="urn:schemas-microsoft-com:office:word" xmlns:w="http://schemas.openxmlformats.org/wordprocessingml/2006/main" xmlns:w14="http://schemas.microsoft.com/office/word/2010/wordml" xmlns:w15="http://schemas.microsoft.com/office/word/2012/wordml" xmlns:w16cid="http://schemas.microsoft.com/office/word/2016/wordml/cid" xmlns:w16se="http://schemas.microsoft.com/office/word/2015/wordml/symex" xmlns:wpg="http://schemas.microsoft.com/office/word/2010/wordprocessingGroup" xmlns:wpi="http://schemas.microsoft.com/office/word/2010/wordprocessingInk" xmlns:wne="http://schemas.microsoft.com/office/word/2006/wordml" xmlns:wps="http://schemas.microsoft.com/office/word/2010/wordprocessingShape" mc:Ignorable="w14 w15 w16se w16cid wp14">
   <w:body>
     <w:p>
       <w:pPr>
@@ -174,23 +174,13 @@
         </w:rPr>
         <w:t>หรือ อามุน-รา (</w:t>
       </w:r>
-      <w:proofErr w:type="spellStart"/>
-      <w:r>
-        <w:rPr>
-          <w:rFonts w:ascii="TH SarabunPSK" w:hAnsi="TH SarabunPSK" w:cs="TH SarabunPSK"/>
-          <w:sz w:val="32"/>
-          <w:szCs w:val="32"/>
-        </w:rPr>
-        <w:t>Amun</w:t>
-      </w:r>
-      <w:proofErr w:type="spellEnd"/>
-      <w:r>
-        <w:rPr>
-          <w:rFonts w:ascii="TH SarabunPSK" w:hAnsi="TH SarabunPSK" w:cs="TH SarabunPSK"/>
-          <w:sz w:val="32"/>
-          <w:szCs w:val="32"/>
-        </w:rPr>
-        <w:t xml:space="preserve">-Ra) </w:t>
+      <w:r>
+        <w:rPr>
+          <w:rFonts w:ascii="TH SarabunPSK" w:hAnsi="TH SarabunPSK" w:cs="TH SarabunPSK"/>
+          <w:sz w:val="32"/>
+          <w:szCs w:val="32"/>
+        </w:rPr>
+        <w:t xml:space="preserve">Amun-Ra) </w:t>
       </w:r>
       <w:r>
         <w:rPr>
@@ -208,25 +198,7 @@
           <w:sz w:val="32"/>
           <w:szCs w:val="32"/>
         </w:rPr>
-        <w:t>Ra-</w:t>
-      </w:r>
-      <w:proofErr w:type="spellStart"/>
-      <w:r>
-        <w:rPr>
-          <w:rFonts w:ascii="TH SarabunPSK" w:hAnsi="TH SarabunPSK" w:cs="TH SarabunPSK"/>
-          <w:sz w:val="32"/>
-          <w:szCs w:val="32"/>
-        </w:rPr>
-        <w:t>Harakhte</w:t>
-      </w:r>
-      <w:proofErr w:type="spellEnd"/>
-      <w:r>
-        <w:rPr>
-          <w:rFonts w:ascii="TH SarabunPSK" w:hAnsi="TH SarabunPSK" w:cs="TH SarabunPSK"/>
-          <w:sz w:val="32"/>
-          <w:szCs w:val="32"/>
-        </w:rPr>
-        <w:t xml:space="preserve">) </w:t>
+        <w:t xml:space="preserve">Ra-Harakhte) </w:t>
       </w:r>
       <w:r>
         <w:rPr>
@@ -292,23 +264,13 @@
         </w:rPr>
         <w:t>ที่หมายถึงดวงอาทิตย์ และเนื่องจากพระองค์ทรงเป็นองค์สุริยะเทพที่เคลื่อนที่ขึ้นสู่ท้องฟ้าจากทางทิศตะวันออก และเคลื่อนที่ลับหายไปยังขอบฟ้าทางทิศตะวันตกทุกวัน จึงทำให้พระองค์มีพระนามเรียกที่แตกต่างกันออกไป คือ เคปรี (</w:t>
       </w:r>
-      <w:proofErr w:type="spellStart"/>
-      <w:r>
-        <w:rPr>
-          <w:rFonts w:ascii="TH SarabunPSK" w:hAnsi="TH SarabunPSK" w:cs="TH SarabunPSK"/>
-          <w:sz w:val="32"/>
-          <w:szCs w:val="32"/>
-        </w:rPr>
-        <w:t>Khepril</w:t>
-      </w:r>
-      <w:proofErr w:type="spellEnd"/>
-      <w:r>
-        <w:rPr>
-          <w:rFonts w:ascii="TH SarabunPSK" w:hAnsi="TH SarabunPSK" w:cs="TH SarabunPSK"/>
-          <w:sz w:val="32"/>
-          <w:szCs w:val="32"/>
-        </w:rPr>
-        <w:t xml:space="preserve">) </w:t>
+      <w:r>
+        <w:rPr>
+          <w:rFonts w:ascii="TH SarabunPSK" w:hAnsi="TH SarabunPSK" w:cs="TH SarabunPSK"/>
+          <w:sz w:val="32"/>
+          <w:szCs w:val="32"/>
+        </w:rPr>
+        <w:t xml:space="preserve">Khepril) </w:t>
       </w:r>
       <w:r>
         <w:rPr>
@@ -320,23 +282,13 @@
         </w:rPr>
         <w:t>หรือ เคเปรา (</w:t>
       </w:r>
-      <w:proofErr w:type="spellStart"/>
-      <w:r>
-        <w:rPr>
-          <w:rFonts w:ascii="TH SarabunPSK" w:hAnsi="TH SarabunPSK" w:cs="TH SarabunPSK"/>
-          <w:sz w:val="32"/>
-          <w:szCs w:val="32"/>
-        </w:rPr>
-        <w:t>Khepera</w:t>
-      </w:r>
-      <w:proofErr w:type="spellEnd"/>
-      <w:r>
-        <w:rPr>
-          <w:rFonts w:ascii="TH SarabunPSK" w:hAnsi="TH SarabunPSK" w:cs="TH SarabunPSK"/>
-          <w:sz w:val="32"/>
-          <w:szCs w:val="32"/>
-        </w:rPr>
-        <w:t xml:space="preserve">) </w:t>
+      <w:r>
+        <w:rPr>
+          <w:rFonts w:ascii="TH SarabunPSK" w:hAnsi="TH SarabunPSK" w:cs="TH SarabunPSK"/>
+          <w:sz w:val="32"/>
+          <w:szCs w:val="32"/>
+        </w:rPr>
+        <w:t xml:space="preserve">Khepera) </w:t>
       </w:r>
       <w:r>
         <w:rPr>
@@ -366,23 +318,13 @@
         </w:rPr>
         <w:t>หมายถึง พระอาทิตย์ในยามเที่ยงวัน และพระนาม อาตุมหรือตุม (</w:t>
       </w:r>
-      <w:proofErr w:type="spellStart"/>
-      <w:r>
-        <w:rPr>
-          <w:rFonts w:ascii="TH SarabunPSK" w:hAnsi="TH SarabunPSK" w:cs="TH SarabunPSK"/>
-          <w:sz w:val="32"/>
-          <w:szCs w:val="32"/>
-        </w:rPr>
-        <w:t>Atum</w:t>
-      </w:r>
-      <w:proofErr w:type="spellEnd"/>
-      <w:r>
-        <w:rPr>
-          <w:rFonts w:ascii="TH SarabunPSK" w:hAnsi="TH SarabunPSK" w:cs="TH SarabunPSK"/>
-          <w:sz w:val="32"/>
-          <w:szCs w:val="32"/>
-        </w:rPr>
-        <w:t xml:space="preserve">/Tum) </w:t>
+      <w:r>
+        <w:rPr>
+          <w:rFonts w:ascii="TH SarabunPSK" w:hAnsi="TH SarabunPSK" w:cs="TH SarabunPSK"/>
+          <w:sz w:val="32"/>
+          <w:szCs w:val="32"/>
+        </w:rPr>
+        <w:t xml:space="preserve">Atum/Tum) </w:t>
       </w:r>
       <w:r>
         <w:rPr>
@@ -779,7 +721,6 @@
         </w:rPr>
         <w:t xml:space="preserve">กรีกโบราณ: </w:t>
       </w:r>
-      <w:proofErr w:type="spellStart"/>
       <w:r>
         <w:rPr>
           <w:rFonts w:ascii="Arial" w:hAnsi="Arial" w:cs="Arial"/>
@@ -796,7 +737,6 @@
         </w:rPr>
         <w:t>σιρις</w:t>
       </w:r>
-      <w:proofErr w:type="spellEnd"/>
       <w:r>
         <w:rPr>
           <w:rFonts w:ascii="TH SarabunPSK" w:hAnsi="TH SarabunPSK" w:cs="TH SarabunPSK"/>
@@ -854,23 +794,13 @@
         </w:rPr>
         <w:t>โอไซริสเป็นโอรสของเก็บ (</w:t>
       </w:r>
-      <w:proofErr w:type="spellStart"/>
-      <w:r>
-        <w:rPr>
-          <w:rFonts w:ascii="TH SarabunPSK" w:hAnsi="TH SarabunPSK" w:cs="TH SarabunPSK"/>
-          <w:sz w:val="32"/>
-          <w:szCs w:val="32"/>
-        </w:rPr>
-        <w:t>Geb</w:t>
-      </w:r>
-      <w:proofErr w:type="spellEnd"/>
-      <w:r>
-        <w:rPr>
-          <w:rFonts w:ascii="TH SarabunPSK" w:hAnsi="TH SarabunPSK" w:cs="TH SarabunPSK"/>
-          <w:sz w:val="32"/>
-          <w:szCs w:val="32"/>
-        </w:rPr>
-        <w:t xml:space="preserve">) </w:t>
+      <w:r>
+        <w:rPr>
+          <w:rFonts w:ascii="TH SarabunPSK" w:hAnsi="TH SarabunPSK" w:cs="TH SarabunPSK"/>
+          <w:sz w:val="32"/>
+          <w:szCs w:val="32"/>
+        </w:rPr>
+        <w:t xml:space="preserve">Geb) </w:t>
       </w:r>
       <w:r>
         <w:rPr>
@@ -966,23 +896,13 @@
         </w:rPr>
         <w:t>โอไซริสยังเกี่ยวเนื่องกับสมญาที่ว่า "เค็นที-อาเมนทีอู" (</w:t>
       </w:r>
-      <w:proofErr w:type="spellStart"/>
-      <w:r>
-        <w:rPr>
-          <w:rFonts w:ascii="TH SarabunPSK" w:hAnsi="TH SarabunPSK" w:cs="TH SarabunPSK"/>
-          <w:sz w:val="32"/>
-          <w:szCs w:val="32"/>
-        </w:rPr>
-        <w:t>Khenti-Amentiu</w:t>
-      </w:r>
-      <w:proofErr w:type="spellEnd"/>
-      <w:r>
-        <w:rPr>
-          <w:rFonts w:ascii="TH SarabunPSK" w:hAnsi="TH SarabunPSK" w:cs="TH SarabunPSK"/>
-          <w:sz w:val="32"/>
-          <w:szCs w:val="32"/>
-        </w:rPr>
-        <w:t xml:space="preserve">) </w:t>
+      <w:r>
+        <w:rPr>
+          <w:rFonts w:ascii="TH SarabunPSK" w:hAnsi="TH SarabunPSK" w:cs="TH SarabunPSK"/>
+          <w:sz w:val="32"/>
+          <w:szCs w:val="32"/>
+        </w:rPr>
+        <w:t xml:space="preserve">Khenti-Amentiu) </w:t>
       </w:r>
       <w:r>
         <w:rPr>
@@ -1098,23 +1018,13 @@
         </w:rPr>
         <w:t>ซึ่งแต่งขึ้นเมื่อปลายราชวงศ์ที่ห้า ตลอดจนเอกสารในชั้นหลัง ๆ เช่น ศิลาชาบากา (</w:t>
       </w:r>
-      <w:proofErr w:type="spellStart"/>
-      <w:r>
-        <w:rPr>
-          <w:rFonts w:ascii="TH SarabunPSK" w:hAnsi="TH SarabunPSK" w:cs="TH SarabunPSK"/>
-          <w:sz w:val="32"/>
-          <w:szCs w:val="32"/>
-        </w:rPr>
-        <w:t>Shabaka</w:t>
-      </w:r>
-      <w:proofErr w:type="spellEnd"/>
-      <w:r>
-        <w:rPr>
-          <w:rFonts w:ascii="TH SarabunPSK" w:hAnsi="TH SarabunPSK" w:cs="TH SarabunPSK"/>
-          <w:sz w:val="32"/>
-          <w:szCs w:val="32"/>
-        </w:rPr>
-        <w:t xml:space="preserve"> Stone) </w:t>
+      <w:r>
+        <w:rPr>
+          <w:rFonts w:ascii="TH SarabunPSK" w:hAnsi="TH SarabunPSK" w:cs="TH SarabunPSK"/>
+          <w:sz w:val="32"/>
+          <w:szCs w:val="32"/>
+        </w:rPr>
+        <w:t xml:space="preserve">Shabaka Stone) </w:t>
       </w:r>
       <w:r>
         <w:rPr>
@@ -1172,41 +1082,13 @@
         </w:rPr>
         <w:t>และดีโอโอรัส ซีกูลัส (</w:t>
       </w:r>
-      <w:proofErr w:type="spellStart"/>
-      <w:r>
-        <w:rPr>
-          <w:rFonts w:ascii="TH SarabunPSK" w:hAnsi="TH SarabunPSK" w:cs="TH SarabunPSK"/>
-          <w:sz w:val="32"/>
-          <w:szCs w:val="32"/>
-        </w:rPr>
-        <w:t>Diodorus</w:t>
-      </w:r>
-      <w:proofErr w:type="spellEnd"/>
-      <w:r>
-        <w:rPr>
-          <w:rFonts w:ascii="TH SarabunPSK" w:hAnsi="TH SarabunPSK" w:cs="TH SarabunPSK"/>
-          <w:sz w:val="32"/>
-          <w:szCs w:val="32"/>
-        </w:rPr>
-        <w:t xml:space="preserve"> </w:t>
-      </w:r>
-      <w:proofErr w:type="spellStart"/>
-      <w:r>
-        <w:rPr>
-          <w:rFonts w:ascii="TH SarabunPSK" w:hAnsi="TH SarabunPSK" w:cs="TH SarabunPSK"/>
-          <w:sz w:val="32"/>
-          <w:szCs w:val="32"/>
-        </w:rPr>
-        <w:t>Siculus</w:t>
-      </w:r>
-      <w:proofErr w:type="spellEnd"/>
-      <w:r>
-        <w:rPr>
-          <w:rFonts w:ascii="TH SarabunPSK" w:hAnsi="TH SarabunPSK" w:cs="TH SarabunPSK"/>
-          <w:sz w:val="32"/>
-          <w:szCs w:val="32"/>
-        </w:rPr>
-        <w:t>)</w:t>
+      <w:r>
+        <w:rPr>
+          <w:rFonts w:ascii="TH SarabunPSK" w:hAnsi="TH SarabunPSK" w:cs="TH SarabunPSK"/>
+          <w:sz w:val="32"/>
+          <w:szCs w:val="32"/>
+        </w:rPr>
+        <w:t>Diodorus Siculus)</w:t>
       </w:r>
       <w:r>
         <w:rPr>
@@ -1453,23 +1335,13 @@
         </w:rPr>
         <w:t>และ เทพีเนฟทิส (</w:t>
       </w:r>
-      <w:proofErr w:type="spellStart"/>
-      <w:r>
-        <w:rPr>
-          <w:rFonts w:ascii="TH SarabunPSK" w:hAnsi="TH SarabunPSK" w:cs="TH SarabunPSK"/>
-          <w:sz w:val="32"/>
-          <w:szCs w:val="32"/>
-        </w:rPr>
-        <w:t>Nephtys</w:t>
-      </w:r>
-      <w:proofErr w:type="spellEnd"/>
-      <w:r>
-        <w:rPr>
-          <w:rFonts w:ascii="TH SarabunPSK" w:hAnsi="TH SarabunPSK" w:cs="TH SarabunPSK"/>
-          <w:sz w:val="32"/>
-          <w:szCs w:val="32"/>
-        </w:rPr>
-        <w:t xml:space="preserve">)  </w:t>
+      <w:r>
+        <w:rPr>
+          <w:rFonts w:ascii="TH SarabunPSK" w:hAnsi="TH SarabunPSK" w:cs="TH SarabunPSK"/>
+          <w:sz w:val="32"/>
+          <w:szCs w:val="32"/>
+        </w:rPr>
+        <w:t xml:space="preserve">Nephtys)  </w:t>
       </w:r>
       <w:r>
         <w:rPr>
@@ -1556,23 +1428,13 @@
         </w:rPr>
         <w:t>ที่อยู่ทางตอนเหนือของอียิปต์ แต่มีศูนย์กลางของความเชื่อดังกล่าวนี้อยู่ที่เมืองไซโนโปลิส (</w:t>
       </w:r>
-      <w:proofErr w:type="spellStart"/>
-      <w:r>
-        <w:rPr>
-          <w:rFonts w:ascii="TH SarabunPSK" w:hAnsi="TH SarabunPSK" w:cs="TH SarabunPSK"/>
-          <w:sz w:val="32"/>
-          <w:szCs w:val="32"/>
-        </w:rPr>
-        <w:t>Cynopolis</w:t>
-      </w:r>
-      <w:proofErr w:type="spellEnd"/>
-      <w:r>
-        <w:rPr>
-          <w:rFonts w:ascii="TH SarabunPSK" w:hAnsi="TH SarabunPSK" w:cs="TH SarabunPSK"/>
-          <w:sz w:val="32"/>
-          <w:szCs w:val="32"/>
-        </w:rPr>
-        <w:t xml:space="preserve">) </w:t>
+      <w:r>
+        <w:rPr>
+          <w:rFonts w:ascii="TH SarabunPSK" w:hAnsi="TH SarabunPSK" w:cs="TH SarabunPSK"/>
+          <w:sz w:val="32"/>
+          <w:szCs w:val="32"/>
+        </w:rPr>
+        <w:t xml:space="preserve">Cynopolis) </w:t>
       </w:r>
       <w:r>
         <w:rPr>
@@ -1604,23 +1466,13 @@
         </w:rPr>
         <w:t>เชื่อกันว่า พิธีกรรมการนับถือเทพอานูบิสมีมาอย่างยาวนานมากแล้ว และมีการสร้างรูปปั้นหมาในสีดำหรือสีทอง ขึ้นเพื่อเป็นตัวแทนของเทพองค์นี้อยู่บ้างด้วย ลักษณะของเทพอานูบิสเป็นเทพที่มีลำตัวเป็นมนุษย์ แต่มีส่วนศีรษะไปจนถึงคอเป็นหมาในสีดำ ซึ่งสันนิษฐานได้ว่าการที่ลักษณะของเทพอานูบิสมีใบหน้าเป็นหมาใน ก็เพราะสัตว์ชนิดนี้มักจะหากินในช่วงกลางคืน และพบได้บ่อยแถวๆสุสานของคนตาย ด้วยเหตุนี้ เทพอานูบิสจึงถูกชาวอียิปต์นับถือกันในนามเทพผู้พิทักษ์คนตายและสุสาน ส่วนอาวุธในมือของเทพอานูบิส เป็นคทา คนบางคนอาจเรียกเทพองค์นี้ว่า อันปุ (</w:t>
       </w:r>
-      <w:proofErr w:type="spellStart"/>
-      <w:r>
-        <w:rPr>
-          <w:rFonts w:ascii="TH SarabunPSK" w:hAnsi="TH SarabunPSK" w:cs="TH SarabunPSK"/>
-          <w:sz w:val="32"/>
-          <w:szCs w:val="32"/>
-        </w:rPr>
-        <w:t>Anpu</w:t>
-      </w:r>
-      <w:proofErr w:type="spellEnd"/>
-      <w:r>
-        <w:rPr>
-          <w:rFonts w:ascii="TH SarabunPSK" w:hAnsi="TH SarabunPSK" w:cs="TH SarabunPSK"/>
-          <w:sz w:val="32"/>
-          <w:szCs w:val="32"/>
-        </w:rPr>
-        <w:t>)</w:t>
+      <w:r>
+        <w:rPr>
+          <w:rFonts w:ascii="TH SarabunPSK" w:hAnsi="TH SarabunPSK" w:cs="TH SarabunPSK"/>
+          <w:sz w:val="32"/>
+          <w:szCs w:val="32"/>
+        </w:rPr>
+        <w:t>Anpu)</w:t>
       </w:r>
     </w:p>
     <w:p>
@@ -1661,23 +1513,13 @@
         </w:rPr>
         <w:t>โดยการตัดสินจะทำโดย เทพอานูบิสจะวางหัวใจของผู้ตายเอาไว้บนตาชั่งข้างหนึ่ง และวางขนนกได้รับมาจากเทพมูอาท (</w:t>
       </w:r>
-      <w:proofErr w:type="spellStart"/>
-      <w:r>
-        <w:rPr>
-          <w:rFonts w:ascii="TH SarabunPSK" w:hAnsi="TH SarabunPSK" w:cs="TH SarabunPSK"/>
-          <w:sz w:val="32"/>
-          <w:szCs w:val="32"/>
-        </w:rPr>
-        <w:t>Muat</w:t>
-      </w:r>
-      <w:proofErr w:type="spellEnd"/>
-      <w:r>
-        <w:rPr>
-          <w:rFonts w:ascii="TH SarabunPSK" w:hAnsi="TH SarabunPSK" w:cs="TH SarabunPSK"/>
-          <w:sz w:val="32"/>
-          <w:szCs w:val="32"/>
-        </w:rPr>
-        <w:t xml:space="preserve">) </w:t>
+      <w:r>
+        <w:rPr>
+          <w:rFonts w:ascii="TH SarabunPSK" w:hAnsi="TH SarabunPSK" w:cs="TH SarabunPSK"/>
+          <w:sz w:val="32"/>
+          <w:szCs w:val="32"/>
+        </w:rPr>
+        <w:t xml:space="preserve">Muat) </w:t>
       </w:r>
       <w:r>
         <w:rPr>
@@ -1707,23 +1549,13 @@
         </w:rPr>
         <w:t>หรือสวรรค์ของชาวอียิปต์นั่นเอง ในทางตรงกันข้าม คนที่มีน้ำหนักของหัวใจมากกว่าขนนก ก็จะถูกสัตว์ที่เป็นอสูรที่มีนามว่า อัมมุท (</w:t>
       </w:r>
-      <w:proofErr w:type="spellStart"/>
-      <w:r>
-        <w:rPr>
-          <w:rFonts w:ascii="TH SarabunPSK" w:hAnsi="TH SarabunPSK" w:cs="TH SarabunPSK"/>
-          <w:sz w:val="32"/>
-          <w:szCs w:val="32"/>
-        </w:rPr>
-        <w:t>Ammut</w:t>
-      </w:r>
-      <w:proofErr w:type="spellEnd"/>
-      <w:r>
-        <w:rPr>
-          <w:rFonts w:ascii="TH SarabunPSK" w:hAnsi="TH SarabunPSK" w:cs="TH SarabunPSK"/>
-          <w:sz w:val="32"/>
-          <w:szCs w:val="32"/>
-        </w:rPr>
-        <w:t xml:space="preserve">) </w:t>
+      <w:r>
+        <w:rPr>
+          <w:rFonts w:ascii="TH SarabunPSK" w:hAnsi="TH SarabunPSK" w:cs="TH SarabunPSK"/>
+          <w:sz w:val="32"/>
+          <w:szCs w:val="32"/>
+        </w:rPr>
+        <w:t xml:space="preserve">Ammut) </w:t>
       </w:r>
       <w:r>
         <w:rPr>
@@ -1836,25 +1668,7 @@
           <w:sz w:val="32"/>
           <w:szCs w:val="32"/>
         </w:rPr>
-        <w:t>” (</w:t>
-      </w:r>
-      <w:proofErr w:type="spellStart"/>
-      <w:r>
-        <w:rPr>
-          <w:rFonts w:ascii="TH SarabunPSK" w:hAnsi="TH SarabunPSK" w:cs="TH SarabunPSK"/>
-          <w:sz w:val="32"/>
-          <w:szCs w:val="32"/>
-        </w:rPr>
-        <w:t>Djehuty</w:t>
-      </w:r>
-      <w:proofErr w:type="spellEnd"/>
-      <w:r>
-        <w:rPr>
-          <w:rFonts w:ascii="TH SarabunPSK" w:hAnsi="TH SarabunPSK" w:cs="TH SarabunPSK"/>
-          <w:sz w:val="32"/>
-          <w:szCs w:val="32"/>
-        </w:rPr>
-        <w:t xml:space="preserve">) </w:t>
+        <w:t xml:space="preserve">” (Djehuty) </w:t>
       </w:r>
       <w:r>
         <w:rPr>
@@ -2217,25 +2031,7 @@
           <w:sz w:val="32"/>
           <w:szCs w:val="32"/>
         </w:rPr>
-        <w:t>” (</w:t>
-      </w:r>
-      <w:proofErr w:type="spellStart"/>
-      <w:r>
-        <w:rPr>
-          <w:rFonts w:ascii="TH SarabunPSK" w:hAnsi="TH SarabunPSK" w:cs="TH SarabunPSK"/>
-          <w:sz w:val="32"/>
-          <w:szCs w:val="32"/>
-        </w:rPr>
-        <w:t>Harmchis</w:t>
-      </w:r>
-      <w:proofErr w:type="spellEnd"/>
-      <w:r>
-        <w:rPr>
-          <w:rFonts w:ascii="TH SarabunPSK" w:hAnsi="TH SarabunPSK" w:cs="TH SarabunPSK"/>
-          <w:sz w:val="32"/>
-          <w:szCs w:val="32"/>
-        </w:rPr>
-        <w:t>) “</w:t>
+        <w:t>” (Harmchis) “</w:t>
       </w:r>
       <w:r>
         <w:rPr>
@@ -2325,25 +2121,7 @@
           <w:sz w:val="32"/>
           <w:szCs w:val="32"/>
         </w:rPr>
-        <w:t>” (</w:t>
-      </w:r>
-      <w:proofErr w:type="spellStart"/>
-      <w:r>
-        <w:rPr>
-          <w:rFonts w:ascii="TH SarabunPSK" w:hAnsi="TH SarabunPSK" w:cs="TH SarabunPSK"/>
-          <w:sz w:val="32"/>
-          <w:szCs w:val="32"/>
-        </w:rPr>
-        <w:t>Nephtys</w:t>
-      </w:r>
-      <w:proofErr w:type="spellEnd"/>
-      <w:r>
-        <w:rPr>
-          <w:rFonts w:ascii="TH SarabunPSK" w:hAnsi="TH SarabunPSK" w:cs="TH SarabunPSK"/>
-          <w:sz w:val="32"/>
-          <w:szCs w:val="32"/>
-        </w:rPr>
-        <w:t>)</w:t>
+        <w:t>” (Nephtys)</w:t>
       </w:r>
       <w:r>
         <w:rPr>
@@ -2683,25 +2461,7 @@
           <w:sz w:val="32"/>
           <w:szCs w:val="32"/>
         </w:rPr>
-        <w:t>(</w:t>
-      </w:r>
-      <w:proofErr w:type="spellStart"/>
-      <w:r>
-        <w:rPr>
-          <w:rFonts w:ascii="TH SarabunPSK" w:hAnsi="TH SarabunPSK" w:cs="TH SarabunPSK"/>
-          <w:sz w:val="32"/>
-          <w:szCs w:val="32"/>
-        </w:rPr>
-        <w:t>Nefrekeptah</w:t>
-      </w:r>
-      <w:proofErr w:type="spellEnd"/>
-      <w:r>
-        <w:rPr>
-          <w:rFonts w:ascii="TH SarabunPSK" w:hAnsi="TH SarabunPSK" w:cs="TH SarabunPSK"/>
-          <w:sz w:val="32"/>
-          <w:szCs w:val="32"/>
-        </w:rPr>
-        <w:t xml:space="preserve">)  </w:t>
+        <w:t xml:space="preserve">(Nefrekeptah)  </w:t>
       </w:r>
       <w:r>
         <w:rPr>
@@ -2742,27 +2502,7 @@
           <w:szCs w:val="32"/>
           <w:lang w:bidi="th-TH"/>
         </w:rPr>
-        <w:t xml:space="preserve"> (</w:t>
-      </w:r>
-      <w:proofErr w:type="spellStart"/>
-      <w:r>
-        <w:rPr>
-          <w:rFonts w:ascii="TH SarabunPSK" w:hAnsi="TH SarabunPSK" w:cs="TH SarabunPSK"/>
-          <w:sz w:val="32"/>
-          <w:szCs w:val="32"/>
-          <w:lang w:bidi="th-TH"/>
-        </w:rPr>
-        <w:t>Setna</w:t>
-      </w:r>
-      <w:proofErr w:type="spellEnd"/>
-      <w:r>
-        <w:rPr>
-          <w:rFonts w:ascii="TH SarabunPSK" w:hAnsi="TH SarabunPSK" w:cs="TH SarabunPSK"/>
-          <w:sz w:val="32"/>
-          <w:szCs w:val="32"/>
-          <w:lang w:bidi="th-TH"/>
-        </w:rPr>
-        <w:t xml:space="preserve">) </w:t>
+        <w:t xml:space="preserve"> (Setna) </w:t>
       </w:r>
       <w:r>
         <w:rPr>
@@ -2916,7 +2656,7 @@
       <w:pPr>
         <w:ind w:firstLine="720"/>
         <w:rPr>
-          <w:rFonts w:ascii="TH SarabunPSK" w:hAnsi="TH SarabunPSK" w:cs="TH SarabunPSK" w:hint="cs"/>
+          <w:rFonts w:ascii="TH SarabunPSK" w:hAnsi="TH SarabunPSK" w:cs="TH SarabunPSK"/>
           <w:sz w:val="32"/>
           <w:szCs w:val="32"/>
         </w:rPr>
@@ -2936,25 +2676,7 @@
           <w:sz w:val="32"/>
           <w:szCs w:val="32"/>
         </w:rPr>
-        <w:t>Het-</w:t>
-      </w:r>
-      <w:proofErr w:type="spellStart"/>
-      <w:r>
-        <w:rPr>
-          <w:rFonts w:ascii="TH SarabunPSK" w:hAnsi="TH SarabunPSK" w:cs="TH SarabunPSK" w:hint="cs"/>
-          <w:sz w:val="32"/>
-          <w:szCs w:val="32"/>
-        </w:rPr>
-        <w:t>Hert</w:t>
-      </w:r>
-      <w:proofErr w:type="spellEnd"/>
-      <w:r>
-        <w:rPr>
-          <w:rFonts w:ascii="TH SarabunPSK" w:hAnsi="TH SarabunPSK" w:cs="TH SarabunPSK" w:hint="cs"/>
-          <w:sz w:val="32"/>
-          <w:szCs w:val="32"/>
-        </w:rPr>
-        <w:t xml:space="preserve">) </w:t>
+        <w:t xml:space="preserve">Het-Hert) </w:t>
       </w:r>
       <w:r>
         <w:rPr>
@@ -2969,7 +2691,7 @@
     <w:p>
       <w:pPr>
         <w:rPr>
-          <w:rFonts w:ascii="TH SarabunPSK" w:hAnsi="TH SarabunPSK" w:cs="TH SarabunPSK" w:hint="cs"/>
+          <w:rFonts w:ascii="TH SarabunPSK" w:hAnsi="TH SarabunPSK" w:cs="TH SarabunPSK"/>
           <w:sz w:val="32"/>
           <w:szCs w:val="32"/>
         </w:rPr>
@@ -2987,7 +2709,7 @@
     <w:p>
       <w:pPr>
         <w:rPr>
-          <w:rFonts w:ascii="TH SarabunPSK" w:hAnsi="TH SarabunPSK" w:cs="TH SarabunPSK" w:hint="cs"/>
+          <w:rFonts w:ascii="TH SarabunPSK" w:hAnsi="TH SarabunPSK" w:cs="TH SarabunPSK"/>
           <w:sz w:val="32"/>
           <w:szCs w:val="32"/>
           <w:lang w:bidi="th-TH"/>
@@ -3007,7 +2729,7 @@
       <w:pPr>
         <w:ind w:firstLine="720"/>
         <w:rPr>
-          <w:rFonts w:ascii="TH SarabunPSK" w:hAnsi="TH SarabunPSK" w:cs="TH SarabunPSK" w:hint="cs"/>
+          <w:rFonts w:ascii="TH SarabunPSK" w:hAnsi="TH SarabunPSK" w:cs="TH SarabunPSK"/>
           <w:color w:val="333333"/>
           <w:sz w:val="32"/>
           <w:szCs w:val="32"/>
@@ -3030,6 +2752,20 @@
       <w:pPr>
         <w:ind w:firstLine="720"/>
       </w:pPr>
+      <w:r>
+        <w:rPr>
+          <w:rFonts w:ascii="TH SarabunPSK" w:hAnsi="TH SarabunPSK" w:cs="TH SarabunPSK" w:hint="cs"/>
+          <w:color w:val="333333"/>
+          <w:sz w:val="32"/>
+          <w:szCs w:val="32"/>
+          <w:shd w:val="clear" w:color="auto" w:fill="FFFFFF"/>
+          <w:cs/>
+          <w:lang w:bidi="th-TH"/>
+        </w:rPr>
+        <w:t>เ</w:t>
+      </w:r>
+      <w:bookmarkStart w:id="0" w:name="_GoBack"/>
+      <w:bookmarkEnd w:id="0"/>
       <w:r>
         <w:rPr>
           <w:rFonts w:ascii="TH SarabunPSK" w:hAnsi="TH SarabunPSK" w:cs="TH SarabunPSK" w:hint="cs"/>
@@ -3158,8 +2894,6 @@
         </w:rPr>
         <w:t>(</w:t>
       </w:r>
-      <w:bookmarkStart w:id="0" w:name="_GoBack"/>
-      <w:proofErr w:type="spellStart"/>
       <w:r>
         <w:rPr>
           <w:rFonts w:ascii="TH SarabunPSK" w:hAnsi="TH SarabunPSK" w:cs="TH SarabunPSK"/>
@@ -3170,8 +2904,6 @@
         </w:rPr>
         <w:t>Amun</w:t>
       </w:r>
-      <w:bookmarkEnd w:id="0"/>
-      <w:proofErr w:type="spellEnd"/>
       <w:r>
         <w:rPr>
           <w:rFonts w:ascii="TH SarabunPSK" w:hAnsi="TH SarabunPSK" w:cs="TH SarabunPSK"/>
@@ -3238,13 +2970,8 @@
         </w:rPr>
         <w:t>บริเวณศีรษะและแผงคอโดยแกะนั้นเป็นสัญลักษณ์ของความอุดมสมบรูณ์ซึ่งเป็นหน้าที่ของเขาในฐานะของอามุน-มิน (</w:t>
       </w:r>
-      <w:proofErr w:type="spellStart"/>
-      <w:r>
-        <w:t>Amun</w:t>
-      </w:r>
-      <w:proofErr w:type="spellEnd"/>
-      <w:r>
-        <w:t>-Min)</w:t>
+      <w:r>
+        <w:t>Amun-Min)</w:t>
       </w:r>
       <w:r>
         <w:rPr>
@@ -3279,13 +3006,8 @@
         </w:rPr>
         <w:t xml:space="preserve">ก่อนคริสตศักราช)ซึ่งเทพอามุนนั้นปรากฏตัวพร้อมกับมเหสีนามอามุนเนทในครั้งนั้นยังมีเทพแห่งสงครามนาม </w:t>
       </w:r>
-      <w:proofErr w:type="spellStart"/>
-      <w:r>
-        <w:t>Montu</w:t>
-      </w:r>
-      <w:proofErr w:type="spellEnd"/>
-      <w:r>
-        <w:t xml:space="preserve"> (</w:t>
+      <w:r>
+        <w:t>Montu (</w:t>
       </w:r>
       <w:r>
         <w:rPr>
@@ -3293,11 +3015,9 @@
         </w:rPr>
         <w:t xml:space="preserve">มอนทู)และเทพผู้สร้างนาม </w:t>
       </w:r>
-      <w:proofErr w:type="spellStart"/>
       <w:r>
         <w:t>Atum</w:t>
       </w:r>
-      <w:proofErr w:type="spellEnd"/>
     </w:p>
     <w:p>
       <w:r>
@@ -3455,23 +3175,13 @@
         </w:rPr>
         <w:t>เทพฮอรัสทรงมีพระนามมากมาย ตามแต่ละท้องที่จะเรียกสักการะและตามความเชื่อที่แตกต่างกันออกไป เช่น เทพฮาโรเอริส(</w:t>
       </w:r>
-      <w:proofErr w:type="spellStart"/>
-      <w:r>
-        <w:rPr>
-          <w:rFonts w:ascii="TH SarabunPSK" w:hAnsi="TH SarabunPSK" w:cs="TH SarabunPSK"/>
-          <w:sz w:val="32"/>
-          <w:szCs w:val="32"/>
-        </w:rPr>
-        <w:t>Haroeris</w:t>
-      </w:r>
-      <w:proofErr w:type="spellEnd"/>
-      <w:r>
-        <w:rPr>
-          <w:rFonts w:ascii="TH SarabunPSK" w:hAnsi="TH SarabunPSK" w:cs="TH SarabunPSK"/>
-          <w:sz w:val="32"/>
-          <w:szCs w:val="32"/>
-        </w:rPr>
-        <w:t xml:space="preserve">) </w:t>
+      <w:r>
+        <w:rPr>
+          <w:rFonts w:ascii="TH SarabunPSK" w:hAnsi="TH SarabunPSK" w:cs="TH SarabunPSK"/>
+          <w:sz w:val="32"/>
+          <w:szCs w:val="32"/>
+        </w:rPr>
+        <w:t xml:space="preserve">Haroeris) </w:t>
       </w:r>
       <w:r>
         <w:rPr>
@@ -3489,25 +3199,7 @@
           <w:sz w:val="32"/>
           <w:szCs w:val="32"/>
         </w:rPr>
-        <w:t xml:space="preserve">Horus </w:t>
-      </w:r>
-      <w:proofErr w:type="spellStart"/>
-      <w:r>
-        <w:rPr>
-          <w:rFonts w:ascii="TH SarabunPSK" w:hAnsi="TH SarabunPSK" w:cs="TH SarabunPSK"/>
-          <w:sz w:val="32"/>
-          <w:szCs w:val="32"/>
-        </w:rPr>
-        <w:t>Behdety</w:t>
-      </w:r>
-      <w:proofErr w:type="spellEnd"/>
-      <w:r>
-        <w:rPr>
-          <w:rFonts w:ascii="TH SarabunPSK" w:hAnsi="TH SarabunPSK" w:cs="TH SarabunPSK"/>
-          <w:sz w:val="32"/>
-          <w:szCs w:val="32"/>
-        </w:rPr>
-        <w:t xml:space="preserve">) </w:t>
+        <w:t xml:space="preserve">Horus Behdety) </w:t>
       </w:r>
       <w:r>
         <w:rPr>
@@ -3519,23 +3211,13 @@
         </w:rPr>
         <w:t>ฮาราเคต ฮาร์มาฆิส(</w:t>
       </w:r>
-      <w:proofErr w:type="spellStart"/>
-      <w:r>
-        <w:rPr>
-          <w:rFonts w:ascii="TH SarabunPSK" w:hAnsi="TH SarabunPSK" w:cs="TH SarabunPSK"/>
-          <w:sz w:val="32"/>
-          <w:szCs w:val="32"/>
-        </w:rPr>
-        <w:t>Harmakhis</w:t>
-      </w:r>
-      <w:proofErr w:type="spellEnd"/>
-      <w:r>
-        <w:rPr>
-          <w:rFonts w:ascii="TH SarabunPSK" w:hAnsi="TH SarabunPSK" w:cs="TH SarabunPSK"/>
-          <w:sz w:val="32"/>
-          <w:szCs w:val="32"/>
-        </w:rPr>
-        <w:t xml:space="preserve">) </w:t>
+      <w:r>
+        <w:rPr>
+          <w:rFonts w:ascii="TH SarabunPSK" w:hAnsi="TH SarabunPSK" w:cs="TH SarabunPSK"/>
+          <w:sz w:val="32"/>
+          <w:szCs w:val="32"/>
+        </w:rPr>
+        <w:t xml:space="preserve">Harmakhis) </w:t>
       </w:r>
       <w:r>
         <w:rPr>
@@ -3547,23 +3229,13 @@
         </w:rPr>
         <w:t>และ ฮาร์สีเอสิส(</w:t>
       </w:r>
-      <w:proofErr w:type="spellStart"/>
-      <w:r>
-        <w:rPr>
-          <w:rFonts w:ascii="TH SarabunPSK" w:hAnsi="TH SarabunPSK" w:cs="TH SarabunPSK"/>
-          <w:sz w:val="32"/>
-          <w:szCs w:val="32"/>
-        </w:rPr>
-        <w:t>Harsiesis</w:t>
-      </w:r>
-      <w:proofErr w:type="spellEnd"/>
-      <w:r>
-        <w:rPr>
-          <w:rFonts w:ascii="TH SarabunPSK" w:hAnsi="TH SarabunPSK" w:cs="TH SarabunPSK"/>
-          <w:sz w:val="32"/>
-          <w:szCs w:val="32"/>
-        </w:rPr>
-        <w:t xml:space="preserve">) </w:t>
+      <w:r>
+        <w:rPr>
+          <w:rFonts w:ascii="TH SarabunPSK" w:hAnsi="TH SarabunPSK" w:cs="TH SarabunPSK"/>
+          <w:sz w:val="32"/>
+          <w:szCs w:val="32"/>
+        </w:rPr>
+        <w:t xml:space="preserve">Harsiesis) </w:t>
       </w:r>
       <w:r>
         <w:rPr>
@@ -4173,23 +3845,13 @@
         </w:rPr>
         <w:t>ฮามาคิส (</w:t>
       </w:r>
-      <w:proofErr w:type="spellStart"/>
-      <w:r>
-        <w:rPr>
-          <w:rFonts w:ascii="TH SarabunPSK" w:hAnsi="TH SarabunPSK" w:cs="TH SarabunPSK"/>
-          <w:sz w:val="32"/>
-          <w:szCs w:val="32"/>
-        </w:rPr>
-        <w:t>Harmakhis</w:t>
-      </w:r>
-      <w:proofErr w:type="spellEnd"/>
-      <w:r>
-        <w:rPr>
-          <w:rFonts w:ascii="TH SarabunPSK" w:hAnsi="TH SarabunPSK" w:cs="TH SarabunPSK"/>
-          <w:sz w:val="32"/>
-          <w:szCs w:val="32"/>
-        </w:rPr>
-        <w:t xml:space="preserve">)  </w:t>
+      <w:r>
+        <w:rPr>
+          <w:rFonts w:ascii="TH SarabunPSK" w:hAnsi="TH SarabunPSK" w:cs="TH SarabunPSK"/>
+          <w:sz w:val="32"/>
+          <w:szCs w:val="32"/>
+        </w:rPr>
+        <w:t xml:space="preserve">Harmakhis)  </w:t>
       </w:r>
       <w:r>
         <w:rPr>
@@ -4237,23 +3899,13 @@
         </w:rPr>
         <w:t>และเนพทิส (</w:t>
       </w:r>
-      <w:proofErr w:type="spellStart"/>
-      <w:r>
-        <w:rPr>
-          <w:rFonts w:ascii="TH SarabunPSK" w:hAnsi="TH SarabunPSK" w:cs="TH SarabunPSK"/>
-          <w:sz w:val="32"/>
-          <w:szCs w:val="32"/>
-        </w:rPr>
-        <w:t>Nephtys</w:t>
-      </w:r>
-      <w:proofErr w:type="spellEnd"/>
-      <w:r>
-        <w:rPr>
-          <w:rFonts w:ascii="TH SarabunPSK" w:hAnsi="TH SarabunPSK" w:cs="TH SarabunPSK"/>
-          <w:sz w:val="32"/>
-          <w:szCs w:val="32"/>
-        </w:rPr>
-        <w:t>)</w:t>
+      <w:r>
+        <w:rPr>
+          <w:rFonts w:ascii="TH SarabunPSK" w:hAnsi="TH SarabunPSK" w:cs="TH SarabunPSK"/>
+          <w:sz w:val="32"/>
+          <w:szCs w:val="32"/>
+        </w:rPr>
+        <w:t>Nephtys)</w:t>
       </w:r>
       <w:r>
         <w:rPr>
@@ -4458,7 +4110,7 @@
 </file>
 
 <file path=word/styles.xml><?xml version="1.0" encoding="utf-8"?>
-<w:styles xmlns:mc="http://schemas.openxmlformats.org/markup-compatibility/2006" xmlns:r="http://schemas.openxmlformats.org/officeDocument/2006/relationships" xmlns:w="http://schemas.openxmlformats.org/wordprocessingml/2006/main" xmlns:w14="http://schemas.microsoft.com/office/word/2010/wordml" xmlns:w15="http://schemas.microsoft.com/office/word/2012/wordml" xmlns:w16se="http://schemas.microsoft.com/office/word/2015/wordml/symex" mc:Ignorable="w14 w15 w16se">
+<w:styles xmlns:mc="http://schemas.openxmlformats.org/markup-compatibility/2006" xmlns:r="http://schemas.openxmlformats.org/officeDocument/2006/relationships" xmlns:w="http://schemas.openxmlformats.org/wordprocessingml/2006/main" xmlns:w14="http://schemas.microsoft.com/office/word/2010/wordml" xmlns:w15="http://schemas.microsoft.com/office/word/2012/wordml" xmlns:w16cid="http://schemas.microsoft.com/office/word/2016/wordml/cid" xmlns:w16se="http://schemas.microsoft.com/office/word/2015/wordml/symex" mc:Ignorable="w14 w15 w16se w16cid">
   <w:docDefaults>
     <w:rPrDefault>
       <w:rPr>
@@ -4470,7 +4122,7 @@
     </w:rPrDefault>
     <w:pPrDefault/>
   </w:docDefaults>
-  <w:latentStyles w:defLockedState="0" w:defUIPriority="99" w:defSemiHidden="0" w:defUnhideWhenUsed="0" w:defQFormat="0" w:count="371">
+  <w:latentStyles w:defLockedState="0" w:defUIPriority="99" w:defSemiHidden="0" w:defUnhideWhenUsed="0" w:defQFormat="0" w:count="376">
     <w:lsdException w:name="Normal" w:uiPriority="0" w:qFormat="1"/>
     <w:lsdException w:name="heading 1" w:uiPriority="9" w:qFormat="1"/>
     <w:lsdException w:name="heading 2" w:semiHidden="1" w:uiPriority="9" w:unhideWhenUsed="1" w:qFormat="1"/>
@@ -4576,7 +4228,6 @@
     <w:lsdException w:name="HTML Sample" w:semiHidden="1" w:unhideWhenUsed="1"/>
     <w:lsdException w:name="HTML Typewriter" w:semiHidden="1" w:unhideWhenUsed="1"/>
     <w:lsdException w:name="HTML Variable" w:semiHidden="1" w:unhideWhenUsed="1"/>
-    <w:lsdException w:name="Normal Table" w:semiHidden="1" w:unhideWhenUsed="1"/>
     <w:lsdException w:name="annotation subject" w:semiHidden="1" w:unhideWhenUsed="1"/>
     <w:lsdException w:name="No List" w:semiHidden="1" w:unhideWhenUsed="1"/>
     <w:lsdException w:name="Outline List 1" w:semiHidden="1" w:unhideWhenUsed="1"/>
@@ -4619,11 +4270,8 @@
     <w:lsdException w:name="Table Contemporary" w:semiHidden="1" w:unhideWhenUsed="1"/>
     <w:lsdException w:name="Table Elegant" w:semiHidden="1" w:unhideWhenUsed="1"/>
     <w:lsdException w:name="Table Professional" w:semiHidden="1" w:unhideWhenUsed="1"/>
-    <w:lsdException w:name="Table Subtle 1" w:semiHidden="1" w:unhideWhenUsed="1"/>
     <w:lsdException w:name="Table Subtle 2" w:semiHidden="1" w:unhideWhenUsed="1"/>
     <w:lsdException w:name="Table Web 1" w:semiHidden="1" w:unhideWhenUsed="1"/>
-    <w:lsdException w:name="Table Web 2" w:semiHidden="1" w:unhideWhenUsed="1"/>
-    <w:lsdException w:name="Table Web 3" w:semiHidden="1" w:unhideWhenUsed="1"/>
     <w:lsdException w:name="Balloon Text" w:semiHidden="1" w:unhideWhenUsed="1"/>
     <w:lsdException w:name="Table Grid" w:uiPriority="39"/>
     <w:lsdException w:name="Table Theme" w:semiHidden="1" w:unhideWhenUsed="1"/>
@@ -4842,6 +4490,11 @@
     <w:lsdException w:name="List Table 5 Dark Accent 6" w:uiPriority="50"/>
     <w:lsdException w:name="List Table 6 Colorful Accent 6" w:uiPriority="51"/>
     <w:lsdException w:name="List Table 7 Colorful Accent 6" w:uiPriority="52"/>
+    <w:lsdException w:name="Mention" w:semiHidden="1" w:unhideWhenUsed="1"/>
+    <w:lsdException w:name="Smart Hyperlink" w:semiHidden="1" w:unhideWhenUsed="1"/>
+    <w:lsdException w:name="Hashtag" w:semiHidden="1" w:unhideWhenUsed="1"/>
+    <w:lsdException w:name="Unresolved Mention" w:semiHidden="1" w:unhideWhenUsed="1"/>
+    <w:lsdException w:name="Smart Link" w:semiHidden="1" w:unhideWhenUsed="1"/>
   </w:latentStyles>
   <w:style w:type="paragraph" w:default="1" w:styleId="Normal">
     <w:name w:val="Normal"/>

--- a/Egypt-Story/เทพเจ้าแห่งอียิปต์.docx
+++ b/Egypt-Story/เทพเจ้าแห่งอียิปต์.docx
@@ -198,7 +198,25 @@
           <w:sz w:val="32"/>
           <w:szCs w:val="32"/>
         </w:rPr>
-        <w:t xml:space="preserve">Ra-Harakhte) </w:t>
+        <w:t>Ra-</w:t>
+      </w:r>
+      <w:proofErr w:type="spellStart"/>
+      <w:r>
+        <w:rPr>
+          <w:rFonts w:ascii="TH SarabunPSK" w:hAnsi="TH SarabunPSK" w:cs="TH SarabunPSK"/>
+          <w:sz w:val="32"/>
+          <w:szCs w:val="32"/>
+        </w:rPr>
+        <w:t>Harakhte</w:t>
+      </w:r>
+      <w:proofErr w:type="spellEnd"/>
+      <w:r>
+        <w:rPr>
+          <w:rFonts w:ascii="TH SarabunPSK" w:hAnsi="TH SarabunPSK" w:cs="TH SarabunPSK"/>
+          <w:sz w:val="32"/>
+          <w:szCs w:val="32"/>
+        </w:rPr>
+        <w:t xml:space="preserve">) </w:t>
       </w:r>
       <w:r>
         <w:rPr>
@@ -264,13 +282,23 @@
         </w:rPr>
         <w:t>ที่หมายถึงดวงอาทิตย์ และเนื่องจากพระองค์ทรงเป็นองค์สุริยะเทพที่เคลื่อนที่ขึ้นสู่ท้องฟ้าจากทางทิศตะวันออก และเคลื่อนที่ลับหายไปยังขอบฟ้าทางทิศตะวันตกทุกวัน จึงทำให้พระองค์มีพระนามเรียกที่แตกต่างกันออกไป คือ เคปรี (</w:t>
       </w:r>
-      <w:r>
-        <w:rPr>
-          <w:rFonts w:ascii="TH SarabunPSK" w:hAnsi="TH SarabunPSK" w:cs="TH SarabunPSK"/>
-          <w:sz w:val="32"/>
-          <w:szCs w:val="32"/>
-        </w:rPr>
-        <w:t xml:space="preserve">Khepril) </w:t>
+      <w:proofErr w:type="spellStart"/>
+      <w:r>
+        <w:rPr>
+          <w:rFonts w:ascii="TH SarabunPSK" w:hAnsi="TH SarabunPSK" w:cs="TH SarabunPSK"/>
+          <w:sz w:val="32"/>
+          <w:szCs w:val="32"/>
+        </w:rPr>
+        <w:t>Khepril</w:t>
+      </w:r>
+      <w:proofErr w:type="spellEnd"/>
+      <w:r>
+        <w:rPr>
+          <w:rFonts w:ascii="TH SarabunPSK" w:hAnsi="TH SarabunPSK" w:cs="TH SarabunPSK"/>
+          <w:sz w:val="32"/>
+          <w:szCs w:val="32"/>
+        </w:rPr>
+        <w:t xml:space="preserve">) </w:t>
       </w:r>
       <w:r>
         <w:rPr>
@@ -282,13 +310,23 @@
         </w:rPr>
         <w:t>หรือ เคเปรา (</w:t>
       </w:r>
-      <w:r>
-        <w:rPr>
-          <w:rFonts w:ascii="TH SarabunPSK" w:hAnsi="TH SarabunPSK" w:cs="TH SarabunPSK"/>
-          <w:sz w:val="32"/>
-          <w:szCs w:val="32"/>
-        </w:rPr>
-        <w:t xml:space="preserve">Khepera) </w:t>
+      <w:proofErr w:type="spellStart"/>
+      <w:r>
+        <w:rPr>
+          <w:rFonts w:ascii="TH SarabunPSK" w:hAnsi="TH SarabunPSK" w:cs="TH SarabunPSK"/>
+          <w:sz w:val="32"/>
+          <w:szCs w:val="32"/>
+        </w:rPr>
+        <w:t>Khepera</w:t>
+      </w:r>
+      <w:proofErr w:type="spellEnd"/>
+      <w:r>
+        <w:rPr>
+          <w:rFonts w:ascii="TH SarabunPSK" w:hAnsi="TH SarabunPSK" w:cs="TH SarabunPSK"/>
+          <w:sz w:val="32"/>
+          <w:szCs w:val="32"/>
+        </w:rPr>
+        <w:t xml:space="preserve">) </w:t>
       </w:r>
       <w:r>
         <w:rPr>
@@ -318,13 +356,23 @@
         </w:rPr>
         <w:t>หมายถึง พระอาทิตย์ในยามเที่ยงวัน และพระนาม อาตุมหรือตุม (</w:t>
       </w:r>
-      <w:r>
-        <w:rPr>
-          <w:rFonts w:ascii="TH SarabunPSK" w:hAnsi="TH SarabunPSK" w:cs="TH SarabunPSK"/>
-          <w:sz w:val="32"/>
-          <w:szCs w:val="32"/>
-        </w:rPr>
-        <w:t xml:space="preserve">Atum/Tum) </w:t>
+      <w:proofErr w:type="spellStart"/>
+      <w:r>
+        <w:rPr>
+          <w:rFonts w:ascii="TH SarabunPSK" w:hAnsi="TH SarabunPSK" w:cs="TH SarabunPSK"/>
+          <w:sz w:val="32"/>
+          <w:szCs w:val="32"/>
+        </w:rPr>
+        <w:t>Atum</w:t>
+      </w:r>
+      <w:proofErr w:type="spellEnd"/>
+      <w:r>
+        <w:rPr>
+          <w:rFonts w:ascii="TH SarabunPSK" w:hAnsi="TH SarabunPSK" w:cs="TH SarabunPSK"/>
+          <w:sz w:val="32"/>
+          <w:szCs w:val="32"/>
+        </w:rPr>
+        <w:t xml:space="preserve">/Tum) </w:t>
       </w:r>
       <w:r>
         <w:rPr>
@@ -721,6 +769,7 @@
         </w:rPr>
         <w:t xml:space="preserve">กรีกโบราณ: </w:t>
       </w:r>
+      <w:proofErr w:type="spellStart"/>
       <w:r>
         <w:rPr>
           <w:rFonts w:ascii="Arial" w:hAnsi="Arial" w:cs="Arial"/>
@@ -737,6 +786,7 @@
         </w:rPr>
         <w:t>σιρις</w:t>
       </w:r>
+      <w:proofErr w:type="spellEnd"/>
       <w:r>
         <w:rPr>
           <w:rFonts w:ascii="TH SarabunPSK" w:hAnsi="TH SarabunPSK" w:cs="TH SarabunPSK"/>
@@ -794,13 +844,23 @@
         </w:rPr>
         <w:t>โอไซริสเป็นโอรสของเก็บ (</w:t>
       </w:r>
-      <w:r>
-        <w:rPr>
-          <w:rFonts w:ascii="TH SarabunPSK" w:hAnsi="TH SarabunPSK" w:cs="TH SarabunPSK"/>
-          <w:sz w:val="32"/>
-          <w:szCs w:val="32"/>
-        </w:rPr>
-        <w:t xml:space="preserve">Geb) </w:t>
+      <w:proofErr w:type="spellStart"/>
+      <w:r>
+        <w:rPr>
+          <w:rFonts w:ascii="TH SarabunPSK" w:hAnsi="TH SarabunPSK" w:cs="TH SarabunPSK"/>
+          <w:sz w:val="32"/>
+          <w:szCs w:val="32"/>
+        </w:rPr>
+        <w:t>Geb</w:t>
+      </w:r>
+      <w:proofErr w:type="spellEnd"/>
+      <w:r>
+        <w:rPr>
+          <w:rFonts w:ascii="TH SarabunPSK" w:hAnsi="TH SarabunPSK" w:cs="TH SarabunPSK"/>
+          <w:sz w:val="32"/>
+          <w:szCs w:val="32"/>
+        </w:rPr>
+        <w:t xml:space="preserve">) </w:t>
       </w:r>
       <w:r>
         <w:rPr>
@@ -896,13 +956,23 @@
         </w:rPr>
         <w:t>โอไซริสยังเกี่ยวเนื่องกับสมญาที่ว่า "เค็นที-อาเมนทีอู" (</w:t>
       </w:r>
-      <w:r>
-        <w:rPr>
-          <w:rFonts w:ascii="TH SarabunPSK" w:hAnsi="TH SarabunPSK" w:cs="TH SarabunPSK"/>
-          <w:sz w:val="32"/>
-          <w:szCs w:val="32"/>
-        </w:rPr>
-        <w:t xml:space="preserve">Khenti-Amentiu) </w:t>
+      <w:proofErr w:type="spellStart"/>
+      <w:r>
+        <w:rPr>
+          <w:rFonts w:ascii="TH SarabunPSK" w:hAnsi="TH SarabunPSK" w:cs="TH SarabunPSK"/>
+          <w:sz w:val="32"/>
+          <w:szCs w:val="32"/>
+        </w:rPr>
+        <w:t>Khenti-Amentiu</w:t>
+      </w:r>
+      <w:proofErr w:type="spellEnd"/>
+      <w:r>
+        <w:rPr>
+          <w:rFonts w:ascii="TH SarabunPSK" w:hAnsi="TH SarabunPSK" w:cs="TH SarabunPSK"/>
+          <w:sz w:val="32"/>
+          <w:szCs w:val="32"/>
+        </w:rPr>
+        <w:t xml:space="preserve">) </w:t>
       </w:r>
       <w:r>
         <w:rPr>
@@ -1018,13 +1088,23 @@
         </w:rPr>
         <w:t>ซึ่งแต่งขึ้นเมื่อปลายราชวงศ์ที่ห้า ตลอดจนเอกสารในชั้นหลัง ๆ เช่น ศิลาชาบากา (</w:t>
       </w:r>
-      <w:r>
-        <w:rPr>
-          <w:rFonts w:ascii="TH SarabunPSK" w:hAnsi="TH SarabunPSK" w:cs="TH SarabunPSK"/>
-          <w:sz w:val="32"/>
-          <w:szCs w:val="32"/>
-        </w:rPr>
-        <w:t xml:space="preserve">Shabaka Stone) </w:t>
+      <w:proofErr w:type="spellStart"/>
+      <w:r>
+        <w:rPr>
+          <w:rFonts w:ascii="TH SarabunPSK" w:hAnsi="TH SarabunPSK" w:cs="TH SarabunPSK"/>
+          <w:sz w:val="32"/>
+          <w:szCs w:val="32"/>
+        </w:rPr>
+        <w:t>Shabaka</w:t>
+      </w:r>
+      <w:proofErr w:type="spellEnd"/>
+      <w:r>
+        <w:rPr>
+          <w:rFonts w:ascii="TH SarabunPSK" w:hAnsi="TH SarabunPSK" w:cs="TH SarabunPSK"/>
+          <w:sz w:val="32"/>
+          <w:szCs w:val="32"/>
+        </w:rPr>
+        <w:t xml:space="preserve"> Stone) </w:t>
       </w:r>
       <w:r>
         <w:rPr>
@@ -1082,13 +1162,23 @@
         </w:rPr>
         <w:t>และดีโอโอรัส ซีกูลัส (</w:t>
       </w:r>
-      <w:r>
-        <w:rPr>
-          <w:rFonts w:ascii="TH SarabunPSK" w:hAnsi="TH SarabunPSK" w:cs="TH SarabunPSK"/>
-          <w:sz w:val="32"/>
-          <w:szCs w:val="32"/>
-        </w:rPr>
-        <w:t>Diodorus Siculus)</w:t>
+      <w:proofErr w:type="spellStart"/>
+      <w:r>
+        <w:rPr>
+          <w:rFonts w:ascii="TH SarabunPSK" w:hAnsi="TH SarabunPSK" w:cs="TH SarabunPSK"/>
+          <w:sz w:val="32"/>
+          <w:szCs w:val="32"/>
+        </w:rPr>
+        <w:t>Diodorus</w:t>
+      </w:r>
+      <w:proofErr w:type="spellEnd"/>
+      <w:r>
+        <w:rPr>
+          <w:rFonts w:ascii="TH SarabunPSK" w:hAnsi="TH SarabunPSK" w:cs="TH SarabunPSK"/>
+          <w:sz w:val="32"/>
+          <w:szCs w:val="32"/>
+        </w:rPr>
+        <w:t xml:space="preserve"> Siculus)</w:t>
       </w:r>
       <w:r>
         <w:rPr>
@@ -1335,13 +1425,23 @@
         </w:rPr>
         <w:t>และ เทพีเนฟทิส (</w:t>
       </w:r>
-      <w:r>
-        <w:rPr>
-          <w:rFonts w:ascii="TH SarabunPSK" w:hAnsi="TH SarabunPSK" w:cs="TH SarabunPSK"/>
-          <w:sz w:val="32"/>
-          <w:szCs w:val="32"/>
-        </w:rPr>
-        <w:t xml:space="preserve">Nephtys)  </w:t>
+      <w:proofErr w:type="spellStart"/>
+      <w:r>
+        <w:rPr>
+          <w:rFonts w:ascii="TH SarabunPSK" w:hAnsi="TH SarabunPSK" w:cs="TH SarabunPSK"/>
+          <w:sz w:val="32"/>
+          <w:szCs w:val="32"/>
+        </w:rPr>
+        <w:t>Nephtys</w:t>
+      </w:r>
+      <w:proofErr w:type="spellEnd"/>
+      <w:r>
+        <w:rPr>
+          <w:rFonts w:ascii="TH SarabunPSK" w:hAnsi="TH SarabunPSK" w:cs="TH SarabunPSK"/>
+          <w:sz w:val="32"/>
+          <w:szCs w:val="32"/>
+        </w:rPr>
+        <w:t xml:space="preserve">)  </w:t>
       </w:r>
       <w:r>
         <w:rPr>
@@ -1428,13 +1528,23 @@
         </w:rPr>
         <w:t>ที่อยู่ทางตอนเหนือของอียิปต์ แต่มีศูนย์กลางของความเชื่อดังกล่าวนี้อยู่ที่เมืองไซโนโปลิส (</w:t>
       </w:r>
-      <w:r>
-        <w:rPr>
-          <w:rFonts w:ascii="TH SarabunPSK" w:hAnsi="TH SarabunPSK" w:cs="TH SarabunPSK"/>
-          <w:sz w:val="32"/>
-          <w:szCs w:val="32"/>
-        </w:rPr>
-        <w:t xml:space="preserve">Cynopolis) </w:t>
+      <w:proofErr w:type="spellStart"/>
+      <w:r>
+        <w:rPr>
+          <w:rFonts w:ascii="TH SarabunPSK" w:hAnsi="TH SarabunPSK" w:cs="TH SarabunPSK"/>
+          <w:sz w:val="32"/>
+          <w:szCs w:val="32"/>
+        </w:rPr>
+        <w:t>Cynopolis</w:t>
+      </w:r>
+      <w:proofErr w:type="spellEnd"/>
+      <w:r>
+        <w:rPr>
+          <w:rFonts w:ascii="TH SarabunPSK" w:hAnsi="TH SarabunPSK" w:cs="TH SarabunPSK"/>
+          <w:sz w:val="32"/>
+          <w:szCs w:val="32"/>
+        </w:rPr>
+        <w:t xml:space="preserve">) </w:t>
       </w:r>
       <w:r>
         <w:rPr>
@@ -1466,13 +1576,23 @@
         </w:rPr>
         <w:t>เชื่อกันว่า พิธีกรรมการนับถือเทพอานูบิสมีมาอย่างยาวนานมากแล้ว และมีการสร้างรูปปั้นหมาในสีดำหรือสีทอง ขึ้นเพื่อเป็นตัวแทนของเทพองค์นี้อยู่บ้างด้วย ลักษณะของเทพอานูบิสเป็นเทพที่มีลำตัวเป็นมนุษย์ แต่มีส่วนศีรษะไปจนถึงคอเป็นหมาในสีดำ ซึ่งสันนิษฐานได้ว่าการที่ลักษณะของเทพอานูบิสมีใบหน้าเป็นหมาใน ก็เพราะสัตว์ชนิดนี้มักจะหากินในช่วงกลางคืน และพบได้บ่อยแถวๆสุสานของคนตาย ด้วยเหตุนี้ เทพอานูบิสจึงถูกชาวอียิปต์นับถือกันในนามเทพผู้พิทักษ์คนตายและสุสาน ส่วนอาวุธในมือของเทพอานูบิส เป็นคทา คนบางคนอาจเรียกเทพองค์นี้ว่า อันปุ (</w:t>
       </w:r>
-      <w:r>
-        <w:rPr>
-          <w:rFonts w:ascii="TH SarabunPSK" w:hAnsi="TH SarabunPSK" w:cs="TH SarabunPSK"/>
-          <w:sz w:val="32"/>
-          <w:szCs w:val="32"/>
-        </w:rPr>
-        <w:t>Anpu)</w:t>
+      <w:proofErr w:type="spellStart"/>
+      <w:r>
+        <w:rPr>
+          <w:rFonts w:ascii="TH SarabunPSK" w:hAnsi="TH SarabunPSK" w:cs="TH SarabunPSK"/>
+          <w:sz w:val="32"/>
+          <w:szCs w:val="32"/>
+        </w:rPr>
+        <w:t>Anpu</w:t>
+      </w:r>
+      <w:proofErr w:type="spellEnd"/>
+      <w:r>
+        <w:rPr>
+          <w:rFonts w:ascii="TH SarabunPSK" w:hAnsi="TH SarabunPSK" w:cs="TH SarabunPSK"/>
+          <w:sz w:val="32"/>
+          <w:szCs w:val="32"/>
+        </w:rPr>
+        <w:t>)</w:t>
       </w:r>
     </w:p>
     <w:p>
@@ -1513,13 +1633,23 @@
         </w:rPr>
         <w:t>โดยการตัดสินจะทำโดย เทพอานูบิสจะวางหัวใจของผู้ตายเอาไว้บนตาชั่งข้างหนึ่ง และวางขนนกได้รับมาจากเทพมูอาท (</w:t>
       </w:r>
-      <w:r>
-        <w:rPr>
-          <w:rFonts w:ascii="TH SarabunPSK" w:hAnsi="TH SarabunPSK" w:cs="TH SarabunPSK"/>
-          <w:sz w:val="32"/>
-          <w:szCs w:val="32"/>
-        </w:rPr>
-        <w:t xml:space="preserve">Muat) </w:t>
+      <w:proofErr w:type="spellStart"/>
+      <w:r>
+        <w:rPr>
+          <w:rFonts w:ascii="TH SarabunPSK" w:hAnsi="TH SarabunPSK" w:cs="TH SarabunPSK"/>
+          <w:sz w:val="32"/>
+          <w:szCs w:val="32"/>
+        </w:rPr>
+        <w:t>Muat</w:t>
+      </w:r>
+      <w:proofErr w:type="spellEnd"/>
+      <w:r>
+        <w:rPr>
+          <w:rFonts w:ascii="TH SarabunPSK" w:hAnsi="TH SarabunPSK" w:cs="TH SarabunPSK"/>
+          <w:sz w:val="32"/>
+          <w:szCs w:val="32"/>
+        </w:rPr>
+        <w:t xml:space="preserve">) </w:t>
       </w:r>
       <w:r>
         <w:rPr>
@@ -1549,13 +1679,23 @@
         </w:rPr>
         <w:t>หรือสวรรค์ของชาวอียิปต์นั่นเอง ในทางตรงกันข้าม คนที่มีน้ำหนักของหัวใจมากกว่าขนนก ก็จะถูกสัตว์ที่เป็นอสูรที่มีนามว่า อัมมุท (</w:t>
       </w:r>
-      <w:r>
-        <w:rPr>
-          <w:rFonts w:ascii="TH SarabunPSK" w:hAnsi="TH SarabunPSK" w:cs="TH SarabunPSK"/>
-          <w:sz w:val="32"/>
-          <w:szCs w:val="32"/>
-        </w:rPr>
-        <w:t xml:space="preserve">Ammut) </w:t>
+      <w:proofErr w:type="spellStart"/>
+      <w:r>
+        <w:rPr>
+          <w:rFonts w:ascii="TH SarabunPSK" w:hAnsi="TH SarabunPSK" w:cs="TH SarabunPSK"/>
+          <w:sz w:val="32"/>
+          <w:szCs w:val="32"/>
+        </w:rPr>
+        <w:t>Ammut</w:t>
+      </w:r>
+      <w:proofErr w:type="spellEnd"/>
+      <w:r>
+        <w:rPr>
+          <w:rFonts w:ascii="TH SarabunPSK" w:hAnsi="TH SarabunPSK" w:cs="TH SarabunPSK"/>
+          <w:sz w:val="32"/>
+          <w:szCs w:val="32"/>
+        </w:rPr>
+        <w:t xml:space="preserve">) </w:t>
       </w:r>
       <w:r>
         <w:rPr>
@@ -1668,7 +1808,25 @@
           <w:sz w:val="32"/>
           <w:szCs w:val="32"/>
         </w:rPr>
-        <w:t xml:space="preserve">” (Djehuty) </w:t>
+        <w:t>” (</w:t>
+      </w:r>
+      <w:proofErr w:type="spellStart"/>
+      <w:r>
+        <w:rPr>
+          <w:rFonts w:ascii="TH SarabunPSK" w:hAnsi="TH SarabunPSK" w:cs="TH SarabunPSK"/>
+          <w:sz w:val="32"/>
+          <w:szCs w:val="32"/>
+        </w:rPr>
+        <w:t>Djehuty</w:t>
+      </w:r>
+      <w:proofErr w:type="spellEnd"/>
+      <w:r>
+        <w:rPr>
+          <w:rFonts w:ascii="TH SarabunPSK" w:hAnsi="TH SarabunPSK" w:cs="TH SarabunPSK"/>
+          <w:sz w:val="32"/>
+          <w:szCs w:val="32"/>
+        </w:rPr>
+        <w:t xml:space="preserve">) </w:t>
       </w:r>
       <w:r>
         <w:rPr>
@@ -2031,7 +2189,25 @@
           <w:sz w:val="32"/>
           <w:szCs w:val="32"/>
         </w:rPr>
-        <w:t>” (Harmchis) “</w:t>
+        <w:t>” (</w:t>
+      </w:r>
+      <w:proofErr w:type="spellStart"/>
+      <w:r>
+        <w:rPr>
+          <w:rFonts w:ascii="TH SarabunPSK" w:hAnsi="TH SarabunPSK" w:cs="TH SarabunPSK"/>
+          <w:sz w:val="32"/>
+          <w:szCs w:val="32"/>
+        </w:rPr>
+        <w:t>Harmchis</w:t>
+      </w:r>
+      <w:proofErr w:type="spellEnd"/>
+      <w:r>
+        <w:rPr>
+          <w:rFonts w:ascii="TH SarabunPSK" w:hAnsi="TH SarabunPSK" w:cs="TH SarabunPSK"/>
+          <w:sz w:val="32"/>
+          <w:szCs w:val="32"/>
+        </w:rPr>
+        <w:t>) “</w:t>
       </w:r>
       <w:r>
         <w:rPr>
@@ -2121,7 +2297,25 @@
           <w:sz w:val="32"/>
           <w:szCs w:val="32"/>
         </w:rPr>
-        <w:t>” (Nephtys)</w:t>
+        <w:t>” (</w:t>
+      </w:r>
+      <w:proofErr w:type="spellStart"/>
+      <w:r>
+        <w:rPr>
+          <w:rFonts w:ascii="TH SarabunPSK" w:hAnsi="TH SarabunPSK" w:cs="TH SarabunPSK"/>
+          <w:sz w:val="32"/>
+          <w:szCs w:val="32"/>
+        </w:rPr>
+        <w:t>Nephtys</w:t>
+      </w:r>
+      <w:proofErr w:type="spellEnd"/>
+      <w:r>
+        <w:rPr>
+          <w:rFonts w:ascii="TH SarabunPSK" w:hAnsi="TH SarabunPSK" w:cs="TH SarabunPSK"/>
+          <w:sz w:val="32"/>
+          <w:szCs w:val="32"/>
+        </w:rPr>
+        <w:t>)</w:t>
       </w:r>
       <w:r>
         <w:rPr>
@@ -2461,7 +2655,25 @@
           <w:sz w:val="32"/>
           <w:szCs w:val="32"/>
         </w:rPr>
-        <w:t xml:space="preserve">(Nefrekeptah)  </w:t>
+        <w:t>(</w:t>
+      </w:r>
+      <w:proofErr w:type="spellStart"/>
+      <w:r>
+        <w:rPr>
+          <w:rFonts w:ascii="TH SarabunPSK" w:hAnsi="TH SarabunPSK" w:cs="TH SarabunPSK"/>
+          <w:sz w:val="32"/>
+          <w:szCs w:val="32"/>
+        </w:rPr>
+        <w:t>Nefrekeptah</w:t>
+      </w:r>
+      <w:proofErr w:type="spellEnd"/>
+      <w:r>
+        <w:rPr>
+          <w:rFonts w:ascii="TH SarabunPSK" w:hAnsi="TH SarabunPSK" w:cs="TH SarabunPSK"/>
+          <w:sz w:val="32"/>
+          <w:szCs w:val="32"/>
+        </w:rPr>
+        <w:t xml:space="preserve">)  </w:t>
       </w:r>
       <w:r>
         <w:rPr>
@@ -2502,7 +2714,27 @@
           <w:szCs w:val="32"/>
           <w:lang w:bidi="th-TH"/>
         </w:rPr>
-        <w:t xml:space="preserve"> (Setna) </w:t>
+        <w:t xml:space="preserve"> (</w:t>
+      </w:r>
+      <w:proofErr w:type="spellStart"/>
+      <w:r>
+        <w:rPr>
+          <w:rFonts w:ascii="TH SarabunPSK" w:hAnsi="TH SarabunPSK" w:cs="TH SarabunPSK"/>
+          <w:sz w:val="32"/>
+          <w:szCs w:val="32"/>
+          <w:lang w:bidi="th-TH"/>
+        </w:rPr>
+        <w:t>Setna</w:t>
+      </w:r>
+      <w:proofErr w:type="spellEnd"/>
+      <w:r>
+        <w:rPr>
+          <w:rFonts w:ascii="TH SarabunPSK" w:hAnsi="TH SarabunPSK" w:cs="TH SarabunPSK"/>
+          <w:sz w:val="32"/>
+          <w:szCs w:val="32"/>
+          <w:lang w:bidi="th-TH"/>
+        </w:rPr>
+        <w:t xml:space="preserve">) </w:t>
       </w:r>
       <w:r>
         <w:rPr>
@@ -2676,7 +2908,25 @@
           <w:sz w:val="32"/>
           <w:szCs w:val="32"/>
         </w:rPr>
-        <w:t xml:space="preserve">Het-Hert) </w:t>
+        <w:t>Het-</w:t>
+      </w:r>
+      <w:proofErr w:type="spellStart"/>
+      <w:r>
+        <w:rPr>
+          <w:rFonts w:ascii="TH SarabunPSK" w:hAnsi="TH SarabunPSK" w:cs="TH SarabunPSK" w:hint="cs"/>
+          <w:sz w:val="32"/>
+          <w:szCs w:val="32"/>
+        </w:rPr>
+        <w:t>Hert</w:t>
+      </w:r>
+      <w:proofErr w:type="spellEnd"/>
+      <w:r>
+        <w:rPr>
+          <w:rFonts w:ascii="TH SarabunPSK" w:hAnsi="TH SarabunPSK" w:cs="TH SarabunPSK" w:hint="cs"/>
+          <w:sz w:val="32"/>
+          <w:szCs w:val="32"/>
+        </w:rPr>
+        <w:t xml:space="preserve">) </w:t>
       </w:r>
       <w:r>
         <w:rPr>
@@ -2764,8 +3014,6 @@
         </w:rPr>
         <w:t>เ</w:t>
       </w:r>
-      <w:bookmarkStart w:id="0" w:name="_GoBack"/>
-      <w:bookmarkEnd w:id="0"/>
       <w:r>
         <w:rPr>
           <w:rFonts w:ascii="TH SarabunPSK" w:hAnsi="TH SarabunPSK" w:cs="TH SarabunPSK" w:hint="cs"/>
@@ -2867,187 +3115,56 @@
           <w:rFonts w:ascii="TH SarabunPSK" w:hAnsi="TH SarabunPSK" w:cs="TH SarabunPSK"/>
           <w:b/>
           <w:bCs/>
-          <w:sz w:val="32"/>
-          <w:szCs w:val="32"/>
-        </w:rPr>
-      </w:pPr>
-      <w:r>
-        <w:rPr>
-          <w:rFonts w:ascii="TH SarabunPSK" w:hAnsi="TH SarabunPSK" w:cs="TH SarabunPSK" w:hint="cs"/>
+          <w:sz w:val="36"/>
+          <w:szCs w:val="36"/>
+        </w:rPr>
+      </w:pPr>
+    </w:p>
+    <w:p>
+      <w:pPr>
+        <w:jc w:val="thaiDistribute"/>
+        <w:rPr>
+          <w:rFonts w:ascii="TH SarabunPSK" w:hAnsi="TH SarabunPSK" w:cs="TH SarabunPSK"/>
           <w:b/>
           <w:bCs/>
           <w:sz w:val="36"/>
           <w:szCs w:val="36"/>
-          <w:cs/>
-        </w:rPr>
-        <w:t>อามุน</w:t>
-      </w:r>
-      <w:r>
+        </w:rPr>
+      </w:pPr>
+    </w:p>
+    <w:p>
+      <w:pPr>
+        <w:jc w:val="thaiDistribute"/>
         <w:rPr>
           <w:rFonts w:ascii="TH SarabunPSK" w:hAnsi="TH SarabunPSK" w:cs="TH SarabunPSK"/>
           <w:b/>
           <w:bCs/>
-          <w:sz w:val="32"/>
-          <w:szCs w:val="32"/>
-          <w:cs/>
-          <w:lang w:bidi="th-TH"/>
-        </w:rPr>
-        <w:t>(</w:t>
-      </w:r>
-      <w:r>
+          <w:sz w:val="36"/>
+          <w:szCs w:val="36"/>
+        </w:rPr>
+      </w:pPr>
+    </w:p>
+    <w:p>
+      <w:pPr>
+        <w:jc w:val="thaiDistribute"/>
         <w:rPr>
           <w:rFonts w:ascii="TH SarabunPSK" w:hAnsi="TH SarabunPSK" w:cs="TH SarabunPSK"/>
           <w:b/>
           <w:bCs/>
-          <w:sz w:val="32"/>
-          <w:szCs w:val="32"/>
-        </w:rPr>
-        <w:t>Amun</w:t>
-      </w:r>
-      <w:r>
+          <w:sz w:val="36"/>
+          <w:szCs w:val="36"/>
+        </w:rPr>
+      </w:pPr>
+    </w:p>
+    <w:p>
+      <w:pPr>
+        <w:jc w:val="thaiDistribute"/>
         <w:rPr>
           <w:rFonts w:ascii="TH SarabunPSK" w:hAnsi="TH SarabunPSK" w:cs="TH SarabunPSK"/>
           <w:b/>
           <w:bCs/>
-          <w:sz w:val="32"/>
-          <w:szCs w:val="32"/>
-        </w:rPr>
-        <w:t>)</w:t>
-      </w:r>
-    </w:p>
-    <w:p>
-      <w:r>
-        <w:rPr>
-          <w:cs/>
-        </w:rPr>
-        <w:t>อามุนนั้นเป็นราชันแห่งทวยเทพ</w:t>
-      </w:r>
-      <w:r>
-        <w:t xml:space="preserve"> </w:t>
-      </w:r>
-      <w:r>
-        <w:rPr>
-          <w:cs/>
-        </w:rPr>
-        <w:t>เทพอามุนนั้นถูกเรียกหลายๆชื่อ</w:t>
-      </w:r>
-      <w:r>
-        <w:t xml:space="preserve"> </w:t>
-      </w:r>
-      <w:r>
-        <w:rPr>
-          <w:cs/>
-        </w:rPr>
-        <w:t xml:space="preserve">ทั้ง </w:t>
-      </w:r>
-      <w:r>
-        <w:t>Amon Ammon Amen Aten</w:t>
-      </w:r>
-      <w:r>
-        <w:br/>
-      </w:r>
-      <w:r>
-        <w:rPr>
-          <w:cs/>
-        </w:rPr>
-        <w:t>โดยเทพอามุนนั้นเป็นสุริยเทพและเทพแห่งสายลมเทพอามุนนั้นเป็นเทพองค์สำคัญของชาวอียิปต์โบราณเป็นผู้ทำให้เมืองธีปส์มีชื่อเสียง</w:t>
-      </w:r>
-      <w:r>
-        <w:br/>
-      </w:r>
-      <w:r>
-        <w:rPr>
-          <w:cs/>
-        </w:rPr>
-        <w:t>ในช่วงเริ่มต้นสร้างอาณาจักรใหม่มีรูปร่างเป็นบุรุษเพศศีรษะเป็นแกะดำประดับขนนก</w:t>
-      </w:r>
-      <w:r>
-        <w:br/>
-      </w:r>
-      <w:r>
-        <w:rPr>
-          <w:cs/>
-        </w:rPr>
-        <w:t>บริเวณศีรษะและแผงคอโดยแกะนั้นเป็นสัญลักษณ์ของความอุดมสมบรูณ์ซึ่งเป็นหน้าที่ของเขาในฐานะของอามุน-มิน (</w:t>
-      </w:r>
-      <w:r>
-        <w:t>Amun-Min)</w:t>
-      </w:r>
-      <w:r>
-        <w:rPr>
-          <w:cs/>
-        </w:rPr>
-        <w:t>โดยคำว่าอามุนนั้นหมายถึงผู้ซ่อนกาย เร้นกาย รูปร่างอันลึกลับแตกต่างจากเทพอียิปต์องค์อื่นๆซึ่งเทพอามุนนั้นกล่าวว่าเป็นผู้สร้างทุกสิ่ง</w:t>
-      </w:r>
-      <w:r>
-        <w:br/>
-      </w:r>
-      <w:r>
-        <w:rPr>
-          <w:cs/>
-        </w:rPr>
-        <w:t>เทพอามุนนั้นถูกกล่าวถึงครั้งแรกด้วยข้อความฮีโรกริฟ(อักษรภาพ)บนกำแพงพิรามิด</w:t>
-      </w:r>
-      <w:r>
-        <w:t>(</w:t>
-      </w:r>
-      <w:r>
-        <w:rPr>
-          <w:cs/>
-        </w:rPr>
-        <w:t xml:space="preserve">ปีที่ </w:t>
-      </w:r>
-      <w:r>
-        <w:t xml:space="preserve">2400-2300 </w:t>
-      </w:r>
-      <w:r>
-        <w:rPr>
-          <w:cs/>
-        </w:rPr>
-        <w:t xml:space="preserve">ก่อนคริสตศักราช)ซึ่งเทพอามุนนั้นปรากฏตัวพร้อมกับมเหสีนามอามุนเนทในครั้งนั้นยังมีเทพแห่งสงครามนาม </w:t>
-      </w:r>
-      <w:r>
-        <w:t>Montu (</w:t>
-      </w:r>
-      <w:r>
-        <w:rPr>
-          <w:cs/>
-        </w:rPr>
-        <w:t xml:space="preserve">มอนทู)และเทพผู้สร้างนาม </w:t>
-      </w:r>
-      <w:r>
-        <w:t>Atum</w:t>
-      </w:r>
-    </w:p>
-    <w:p>
-      <w:r>
-        <w:lastRenderedPageBreak/>
-        <w:t>(</w:t>
-      </w:r>
-      <w:r>
-        <w:rPr>
-          <w:cs/>
-        </w:rPr>
-        <w:t xml:space="preserve">อาทุมก็คือชื่อเก่าของเทพราห์นั้นเอง)โดยเทพมอนทูเป็นนักรบผู้ปกป้องเมืองและช่วยเหลือในการขยายอนาเขตในขณะที่เทพอาทุมนั้นมีพลังมหาศาลเป็นเทพที่เกิดจากแม่น้ำแห่งความวุ่นวายซึ่งเทพอามุนเป็นผู้ปกป้องเป็นเทพประจำเมืองธีปส์หน้าที่ของอามุนนั้นคือการสร้างความอุดมสมบรูณ์เคียงคู่กับมเหสีอามุนเนทซึ่งเทพอามุน เทวีอามุนเนท มอนทู และ อาทุมเป็นหนึ่งในแปดเทพเป็นตัวแทนแห่งการสรรค์สร้างเทพอามุนนั้นอาจดูไม่มีพลังเมื่อเทียบกับเทพอื่นใน </w:t>
-      </w:r>
-      <w:r>
-        <w:t xml:space="preserve">8 </w:t>
-      </w:r>
-      <w:r>
-        <w:rPr>
-          <w:cs/>
-        </w:rPr>
-        <w:t>เทพแต่เทพอามุนนั้นเป็นตัวแทนแห่งความลึกลับความสับสนในขณะที่เทพองค์อื่นๆจะมีพลังที่ดูเด่นชัดมากกว่าอย่างเช่นความมืด น้ำ หรือ ไร้ที่สิ้นสุดซึ่งตัวตนของเทพอามุนนั้นค่อนข้างคลุมเครือเพราะพลังของอามุนนั้นมักขัดแย้งกันเสมอและเพราะความลึกลับคือธรรมชาติของเทพอามุนนั่นจึงเป็นเหตุที่ทำให้เทพอามุนนั้นสามารถเป็นทุกสิ่งทุกอย่างได้และนี่คือพลังที่แท้จริงของเทพอามุน</w:t>
-      </w:r>
-    </w:p>
-    <w:p>
-      <w:pPr>
-        <w:jc w:val="thaiDistribute"/>
-        <w:rPr>
-          <w:rFonts w:ascii="TH SarabunPSK" w:hAnsi="TH SarabunPSK" w:cs="TH SarabunPSK"/>
-          <w:sz w:val="32"/>
-          <w:szCs w:val="32"/>
-          <w:lang w:bidi="th-TH"/>
+          <w:sz w:val="36"/>
+          <w:szCs w:val="36"/>
         </w:rPr>
       </w:pPr>
     </w:p>
@@ -3058,396 +3175,388 @@
           <w:rFonts w:ascii="TH SarabunPSK" w:hAnsi="TH SarabunPSK" w:cs="TH SarabunPSK"/>
           <w:b/>
           <w:bCs/>
-          <w:sz w:val="32"/>
-          <w:szCs w:val="32"/>
-        </w:rPr>
-      </w:pPr>
-      <w:r>
-        <w:rPr>
-          <w:rFonts w:ascii="TH SarabunPSK" w:hAnsi="TH SarabunPSK" w:cs="TH SarabunPSK"/>
+          <w:sz w:val="36"/>
+          <w:szCs w:val="36"/>
+        </w:rPr>
+      </w:pPr>
+    </w:p>
+    <w:p>
+      <w:pPr>
+        <w:jc w:val="thaiDistribute"/>
+        <w:rPr>
+          <w:rFonts w:ascii="TH SarabunPSK" w:hAnsi="TH SarabunPSK" w:cs="TH SarabunPSK" w:hint="cs"/>
           <w:b/>
           <w:bCs/>
           <w:sz w:val="32"/>
           <w:szCs w:val="32"/>
-          <w:cs/>
-          <w:lang w:bidi="th-TH"/>
-        </w:rPr>
-        <w:t>เทพฮอรัส (</w:t>
-      </w:r>
-      <w:r>
-        <w:rPr>
-          <w:rFonts w:ascii="TH SarabunPSK" w:hAnsi="TH SarabunPSK" w:cs="TH SarabunPSK"/>
+        </w:rPr>
+      </w:pPr>
+      <w:r>
+        <w:rPr>
+          <w:rFonts w:ascii="TH SarabunPSK" w:hAnsi="TH SarabunPSK" w:cs="TH SarabunPSK" w:hint="cs"/>
           <w:b/>
           <w:bCs/>
           <w:sz w:val="32"/>
           <w:szCs w:val="32"/>
-        </w:rPr>
-        <w:t>Horus)</w:t>
-      </w:r>
-    </w:p>
-    <w:p>
-      <w:pPr>
-        <w:jc w:val="thaiDistribute"/>
-        <w:rPr>
-          <w:rFonts w:ascii="TH SarabunPSK" w:hAnsi="TH SarabunPSK" w:cs="TH SarabunPSK"/>
-          <w:sz w:val="32"/>
-          <w:szCs w:val="32"/>
-        </w:rPr>
-      </w:pPr>
-      <w:r>
-        <w:rPr>
-          <w:rFonts w:ascii="TH SarabunPSK" w:hAnsi="TH SarabunPSK" w:cs="TH SarabunPSK"/>
+          <w:cs/>
+        </w:rPr>
+        <w:lastRenderedPageBreak/>
+        <w:t>อามุน</w:t>
+      </w:r>
+      <w:r>
+        <w:rPr>
+          <w:rFonts w:ascii="TH SarabunPSK" w:hAnsi="TH SarabunPSK" w:cs="TH SarabunPSK" w:hint="cs"/>
           <w:b/>
           <w:bCs/>
           <w:sz w:val="32"/>
           <w:szCs w:val="32"/>
-        </w:rPr>
-        <w:tab/>
-      </w:r>
-      <w:r>
-        <w:rPr>
-          <w:rFonts w:ascii="TH SarabunPSK" w:hAnsi="TH SarabunPSK" w:cs="TH SarabunPSK"/>
-          <w:sz w:val="32"/>
-          <w:szCs w:val="32"/>
-          <w:cs/>
-          <w:lang w:bidi="th-TH"/>
-        </w:rPr>
-        <w:t>เทพฮอรัส(</w:t>
-      </w:r>
-      <w:r>
-        <w:rPr>
-          <w:rFonts w:ascii="TH SarabunPSK" w:hAnsi="TH SarabunPSK" w:cs="TH SarabunPSK"/>
-          <w:sz w:val="32"/>
-          <w:szCs w:val="32"/>
-        </w:rPr>
-        <w:t xml:space="preserve">Horus) </w:t>
-      </w:r>
-      <w:r>
-        <w:rPr>
-          <w:rFonts w:ascii="TH SarabunPSK" w:hAnsi="TH SarabunPSK" w:cs="TH SarabunPSK"/>
-          <w:sz w:val="32"/>
-          <w:szCs w:val="32"/>
-          <w:cs/>
-          <w:lang w:bidi="th-TH"/>
-        </w:rPr>
-        <w:t>เป็นพระโอรสของเทพโอซีริส และเทวีไอซิส และเป็นพระสวามีของเทวีฮาธอร์ พระองค์ทรงเป็นเทพที่เกิดมาจากการรวมกันเทพสองสิ่ง ได้แก่ เทพนกเหยี่ยว และ เทพแห่งแสงสว่าง</w:t>
-      </w:r>
-    </w:p>
-    <w:p>
-      <w:pPr>
-        <w:ind w:firstLine="720"/>
-        <w:jc w:val="thaiDistribute"/>
-        <w:rPr>
-          <w:rFonts w:ascii="TH SarabunPSK" w:hAnsi="TH SarabunPSK" w:cs="TH SarabunPSK"/>
-          <w:sz w:val="32"/>
-          <w:szCs w:val="32"/>
-        </w:rPr>
-      </w:pPr>
-      <w:r>
-        <w:rPr>
-          <w:rFonts w:ascii="TH SarabunPSK" w:hAnsi="TH SarabunPSK" w:cs="TH SarabunPSK"/>
-          <w:sz w:val="32"/>
-          <w:szCs w:val="32"/>
-          <w:cs/>
-          <w:lang w:bidi="th-TH"/>
-        </w:rPr>
-        <w:t>เทพฮอรัสทรงมีพระเนตรข้างขวาเป็น ดวงอาทิตย์ และมีพระเนตรข้างซ้ายเป็น ดวงจันทร์ อีกทั้งยังมีศีรษะที่เป็นนกเหยี่ยวเป็นสัญลักษณ์ พระองค์จะทรงสวมมงกุฎสองชั้นหรือแกะสลักเป็นรูปวงสุริยะที่มีปีกอยู่ที่รั้ววิหารประจำพระองค์ ซึ่งก็คือ นกเหยี่ยวที่กำลังโบยบินอยู่เหนือการต่อสู้ของฟาโรห์นั่นเอง ที่อุ้งเล็บจะมีแส้แห่งความซื่อสัตย์จงรักภักดี และแหวนแห่งความเป็นอมตะนิจนิรันดร์อยู่ด้วย</w:t>
-      </w:r>
-    </w:p>
-    <w:p>
-      <w:pPr>
-        <w:ind w:firstLine="720"/>
-        <w:jc w:val="thaiDistribute"/>
-        <w:rPr>
-          <w:rFonts w:ascii="TH SarabunPSK" w:hAnsi="TH SarabunPSK" w:cs="TH SarabunPSK"/>
-          <w:sz w:val="32"/>
-          <w:szCs w:val="32"/>
-          <w:lang w:bidi="th-TH"/>
-        </w:rPr>
-      </w:pPr>
-      <w:r>
-        <w:rPr>
-          <w:rFonts w:ascii="TH SarabunPSK" w:hAnsi="TH SarabunPSK" w:cs="TH SarabunPSK"/>
-          <w:sz w:val="32"/>
-          <w:szCs w:val="32"/>
-          <w:cs/>
-          <w:lang w:bidi="th-TH"/>
-        </w:rPr>
-        <w:t>เทพฮอรัสทรงมีพระนามมากมาย ตามแต่ละท้องที่จะเรียกสักการะและตามความเชื่อที่แตกต่างกันออกไป เช่น เทพฮาโรเอริส(</w:t>
-      </w:r>
-      <w:r>
-        <w:rPr>
-          <w:rFonts w:ascii="TH SarabunPSK" w:hAnsi="TH SarabunPSK" w:cs="TH SarabunPSK"/>
-          <w:sz w:val="32"/>
-          <w:szCs w:val="32"/>
-        </w:rPr>
-        <w:t xml:space="preserve">Haroeris) </w:t>
-      </w:r>
-      <w:r>
-        <w:rPr>
-          <w:rFonts w:ascii="TH SarabunPSK" w:hAnsi="TH SarabunPSK" w:cs="TH SarabunPSK"/>
-          <w:sz w:val="32"/>
-          <w:szCs w:val="32"/>
-          <w:cs/>
-          <w:lang w:bidi="th-TH"/>
-        </w:rPr>
-        <w:t>ฮอรัส เบฮ์เดตี(</w:t>
-      </w:r>
-      <w:r>
-        <w:rPr>
-          <w:rFonts w:ascii="TH SarabunPSK" w:hAnsi="TH SarabunPSK" w:cs="TH SarabunPSK"/>
-          <w:sz w:val="32"/>
-          <w:szCs w:val="32"/>
-        </w:rPr>
-        <w:t xml:space="preserve">Horus Behdety) </w:t>
-      </w:r>
-      <w:r>
-        <w:rPr>
-          <w:rFonts w:ascii="TH SarabunPSK" w:hAnsi="TH SarabunPSK" w:cs="TH SarabunPSK"/>
-          <w:sz w:val="32"/>
-          <w:szCs w:val="32"/>
-          <w:cs/>
-          <w:lang w:bidi="th-TH"/>
-        </w:rPr>
-        <w:t>ฮาราเคต ฮาร์มาฆิส(</w:t>
-      </w:r>
-      <w:r>
-        <w:rPr>
-          <w:rFonts w:ascii="TH SarabunPSK" w:hAnsi="TH SarabunPSK" w:cs="TH SarabunPSK"/>
-          <w:sz w:val="32"/>
-          <w:szCs w:val="32"/>
-        </w:rPr>
-        <w:t xml:space="preserve">Harmakhis) </w:t>
-      </w:r>
-      <w:r>
-        <w:rPr>
-          <w:rFonts w:ascii="TH SarabunPSK" w:hAnsi="TH SarabunPSK" w:cs="TH SarabunPSK"/>
-          <w:sz w:val="32"/>
-          <w:szCs w:val="32"/>
-          <w:cs/>
-          <w:lang w:bidi="th-TH"/>
-        </w:rPr>
-        <w:t>และ ฮาร์สีเอสิส(</w:t>
-      </w:r>
-      <w:r>
-        <w:rPr>
-          <w:rFonts w:ascii="TH SarabunPSK" w:hAnsi="TH SarabunPSK" w:cs="TH SarabunPSK"/>
-          <w:sz w:val="32"/>
-          <w:szCs w:val="32"/>
-        </w:rPr>
-        <w:t xml:space="preserve">Harsiesis) </w:t>
-      </w:r>
-      <w:r>
-        <w:rPr>
-          <w:rFonts w:ascii="TH SarabunPSK" w:hAnsi="TH SarabunPSK" w:cs="TH SarabunPSK"/>
-          <w:sz w:val="32"/>
-          <w:szCs w:val="32"/>
-          <w:cs/>
-          <w:lang w:bidi="th-TH"/>
-        </w:rPr>
-        <w:t>เป็นต้น</w:t>
-      </w:r>
-    </w:p>
-    <w:p>
-      <w:pPr>
-        <w:ind w:firstLine="720"/>
-        <w:jc w:val="thaiDistribute"/>
-        <w:rPr>
-          <w:rFonts w:ascii="TH SarabunPSK" w:hAnsi="TH SarabunPSK" w:cs="TH SarabunPSK"/>
-          <w:sz w:val="32"/>
-          <w:szCs w:val="32"/>
-          <w:lang w:bidi="th-TH"/>
-        </w:rPr>
-      </w:pPr>
-    </w:p>
-    <w:p>
-      <w:pPr>
-        <w:ind w:firstLine="720"/>
-        <w:jc w:val="thaiDistribute"/>
-        <w:rPr>
-          <w:rFonts w:ascii="TH SarabunPSK" w:hAnsi="TH SarabunPSK" w:cs="TH SarabunPSK"/>
-          <w:sz w:val="32"/>
-          <w:szCs w:val="32"/>
-          <w:lang w:bidi="th-TH"/>
-        </w:rPr>
-      </w:pPr>
-    </w:p>
-    <w:p>
-      <w:pPr>
-        <w:ind w:firstLine="720"/>
-        <w:jc w:val="thaiDistribute"/>
-        <w:rPr>
-          <w:rFonts w:ascii="TH SarabunPSK" w:hAnsi="TH SarabunPSK" w:cs="TH SarabunPSK"/>
-          <w:sz w:val="32"/>
-          <w:szCs w:val="32"/>
-          <w:lang w:bidi="th-TH"/>
-        </w:rPr>
-      </w:pPr>
-    </w:p>
-    <w:p>
-      <w:pPr>
-        <w:ind w:firstLine="720"/>
-        <w:jc w:val="thaiDistribute"/>
-        <w:rPr>
-          <w:rFonts w:ascii="TH SarabunPSK" w:hAnsi="TH SarabunPSK" w:cs="TH SarabunPSK"/>
-          <w:sz w:val="32"/>
-          <w:szCs w:val="32"/>
-          <w:lang w:bidi="th-TH"/>
-        </w:rPr>
-      </w:pPr>
-    </w:p>
-    <w:p>
-      <w:pPr>
-        <w:ind w:firstLine="720"/>
-        <w:jc w:val="thaiDistribute"/>
-        <w:rPr>
-          <w:rFonts w:ascii="TH SarabunPSK" w:hAnsi="TH SarabunPSK" w:cs="TH SarabunPSK"/>
-          <w:sz w:val="32"/>
-          <w:szCs w:val="32"/>
-          <w:lang w:bidi="th-TH"/>
-        </w:rPr>
-      </w:pPr>
-    </w:p>
-    <w:p>
-      <w:pPr>
-        <w:ind w:firstLine="720"/>
-        <w:jc w:val="thaiDistribute"/>
-        <w:rPr>
-          <w:rFonts w:ascii="TH SarabunPSK" w:hAnsi="TH SarabunPSK" w:cs="TH SarabunPSK"/>
-          <w:sz w:val="32"/>
-          <w:szCs w:val="32"/>
-          <w:lang w:bidi="th-TH"/>
-        </w:rPr>
-      </w:pPr>
-    </w:p>
-    <w:p>
-      <w:pPr>
-        <w:ind w:firstLine="720"/>
-        <w:jc w:val="thaiDistribute"/>
-        <w:rPr>
-          <w:rFonts w:ascii="TH SarabunPSK" w:hAnsi="TH SarabunPSK" w:cs="TH SarabunPSK"/>
-          <w:sz w:val="32"/>
-          <w:szCs w:val="32"/>
-          <w:lang w:bidi="th-TH"/>
-        </w:rPr>
-      </w:pPr>
-    </w:p>
-    <w:p>
-      <w:pPr>
-        <w:ind w:firstLine="720"/>
-        <w:jc w:val="thaiDistribute"/>
-        <w:rPr>
-          <w:rFonts w:ascii="TH SarabunPSK" w:hAnsi="TH SarabunPSK" w:cs="TH SarabunPSK"/>
-          <w:sz w:val="32"/>
-          <w:szCs w:val="32"/>
-          <w:lang w:bidi="th-TH"/>
-        </w:rPr>
-      </w:pPr>
-    </w:p>
-    <w:p>
-      <w:pPr>
-        <w:ind w:firstLine="720"/>
-        <w:jc w:val="thaiDistribute"/>
-        <w:rPr>
-          <w:rFonts w:ascii="TH SarabunPSK" w:hAnsi="TH SarabunPSK" w:cs="TH SarabunPSK"/>
-          <w:sz w:val="32"/>
-          <w:szCs w:val="32"/>
-          <w:lang w:bidi="th-TH"/>
-        </w:rPr>
-      </w:pPr>
-    </w:p>
-    <w:p>
-      <w:pPr>
-        <w:ind w:firstLine="720"/>
-        <w:jc w:val="thaiDistribute"/>
-        <w:rPr>
-          <w:rFonts w:ascii="TH SarabunPSK" w:hAnsi="TH SarabunPSK" w:cs="TH SarabunPSK"/>
-          <w:sz w:val="32"/>
-          <w:szCs w:val="32"/>
-          <w:lang w:bidi="th-TH"/>
-        </w:rPr>
-      </w:pPr>
-    </w:p>
-    <w:p>
-      <w:pPr>
-        <w:ind w:firstLine="720"/>
-        <w:jc w:val="thaiDistribute"/>
-        <w:rPr>
-          <w:rFonts w:ascii="TH SarabunPSK" w:hAnsi="TH SarabunPSK" w:cs="TH SarabunPSK"/>
-          <w:sz w:val="32"/>
-          <w:szCs w:val="32"/>
-          <w:lang w:bidi="th-TH"/>
-        </w:rPr>
-      </w:pPr>
-    </w:p>
-    <w:p>
-      <w:pPr>
-        <w:ind w:firstLine="720"/>
-        <w:jc w:val="thaiDistribute"/>
-        <w:rPr>
-          <w:rFonts w:ascii="TH SarabunPSK" w:hAnsi="TH SarabunPSK" w:cs="TH SarabunPSK"/>
-          <w:sz w:val="32"/>
-          <w:szCs w:val="32"/>
-          <w:lang w:bidi="th-TH"/>
-        </w:rPr>
-      </w:pPr>
-    </w:p>
-    <w:p>
-      <w:pPr>
-        <w:ind w:firstLine="720"/>
-        <w:jc w:val="thaiDistribute"/>
-        <w:rPr>
-          <w:rFonts w:ascii="TH SarabunPSK" w:hAnsi="TH SarabunPSK" w:cs="TH SarabunPSK"/>
-          <w:sz w:val="32"/>
-          <w:szCs w:val="32"/>
-          <w:lang w:bidi="th-TH"/>
-        </w:rPr>
-      </w:pPr>
-    </w:p>
-    <w:p>
-      <w:pPr>
-        <w:jc w:val="thaiDistribute"/>
-        <w:rPr>
-          <w:rFonts w:ascii="TH SarabunPSK" w:hAnsi="TH SarabunPSK" w:cs="TH SarabunPSK"/>
-          <w:sz w:val="32"/>
-          <w:szCs w:val="32"/>
-          <w:lang w:bidi="th-TH"/>
-        </w:rPr>
-      </w:pPr>
-      <w:r>
-        <w:rPr>
-          <w:rFonts w:ascii="TH SarabunPSK" w:hAnsi="TH SarabunPSK" w:cs="TH SarabunPSK"/>
+          <w:cs/>
+          <w:lang w:bidi="th-TH"/>
+        </w:rPr>
+        <w:t>(</w:t>
+      </w:r>
+      <w:r>
+        <w:rPr>
+          <w:rFonts w:ascii="TH SarabunPSK" w:hAnsi="TH SarabunPSK" w:cs="TH SarabunPSK" w:hint="cs"/>
           <w:b/>
           <w:bCs/>
           <w:sz w:val="32"/>
           <w:szCs w:val="32"/>
-          <w:cs/>
-          <w:lang w:bidi="th-TH"/>
-        </w:rPr>
-        <w:t>เทพบาเตส (</w:t>
-      </w:r>
-      <w:r>
-        <w:rPr>
-          <w:rFonts w:ascii="TH SarabunPSK" w:hAnsi="TH SarabunPSK" w:cs="TH SarabunPSK"/>
+        </w:rPr>
+        <w:t>Amun</w:t>
+      </w:r>
+      <w:r>
+        <w:rPr>
+          <w:rFonts w:ascii="TH SarabunPSK" w:hAnsi="TH SarabunPSK" w:cs="TH SarabunPSK" w:hint="cs"/>
           <w:b/>
           <w:bCs/>
           <w:sz w:val="32"/>
           <w:szCs w:val="32"/>
         </w:rPr>
-        <w:t>Bastet)</w:t>
-      </w:r>
-      <w:r>
-        <w:rPr>
-          <w:rFonts w:ascii="TH SarabunPSK" w:hAnsi="TH SarabunPSK" w:cs="TH SarabunPSK" w:hint="cs"/>
+        <w:t>)</w:t>
+      </w:r>
+    </w:p>
+    <w:p>
+      <w:pPr>
+        <w:rPr>
+          <w:rFonts w:ascii="TH SarabunPSK" w:hAnsi="TH SarabunPSK" w:cs="TH SarabunPSK" w:hint="cs"/>
+          <w:sz w:val="32"/>
+          <w:szCs w:val="32"/>
+        </w:rPr>
+      </w:pPr>
+      <w:r>
+        <w:rPr>
+          <w:rFonts w:ascii="TH SarabunPSK" w:hAnsi="TH SarabunPSK" w:cs="TH SarabunPSK"/>
+          <w:sz w:val="32"/>
+          <w:szCs w:val="32"/>
+        </w:rPr>
+        <w:tab/>
+      </w:r>
+      <w:r>
+        <w:rPr>
+          <w:rFonts w:ascii="TH SarabunPSK" w:hAnsi="TH SarabunPSK" w:cs="TH SarabunPSK" w:hint="cs"/>
+          <w:sz w:val="32"/>
+          <w:szCs w:val="32"/>
+          <w:cs/>
+        </w:rPr>
+        <w:t>อามุนนั้นเป็นราชันแห่งทวยเทพ</w:t>
+      </w:r>
+      <w:r>
+        <w:rPr>
+          <w:rFonts w:ascii="TH SarabunPSK" w:hAnsi="TH SarabunPSK" w:cs="TH SarabunPSK" w:hint="cs"/>
+          <w:sz w:val="32"/>
+          <w:szCs w:val="32"/>
+        </w:rPr>
+        <w:t xml:space="preserve"> </w:t>
+      </w:r>
+      <w:r>
+        <w:rPr>
+          <w:rFonts w:ascii="TH SarabunPSK" w:hAnsi="TH SarabunPSK" w:cs="TH SarabunPSK" w:hint="cs"/>
+          <w:sz w:val="32"/>
+          <w:szCs w:val="32"/>
+          <w:cs/>
+        </w:rPr>
+        <w:t>เทพอามุนนั้นถูกเรียกหลายๆชื่อ</w:t>
+      </w:r>
+      <w:r>
+        <w:rPr>
+          <w:rFonts w:ascii="TH SarabunPSK" w:hAnsi="TH SarabunPSK" w:cs="TH SarabunPSK" w:hint="cs"/>
+          <w:sz w:val="32"/>
+          <w:szCs w:val="32"/>
+        </w:rPr>
+        <w:t xml:space="preserve"> </w:t>
+      </w:r>
+      <w:r>
+        <w:rPr>
+          <w:rFonts w:ascii="TH SarabunPSK" w:hAnsi="TH SarabunPSK" w:cs="TH SarabunPSK" w:hint="cs"/>
+          <w:sz w:val="32"/>
+          <w:szCs w:val="32"/>
+          <w:cs/>
+        </w:rPr>
+        <w:t xml:space="preserve">ทั้ง </w:t>
+      </w:r>
+      <w:r>
+        <w:rPr>
+          <w:rFonts w:ascii="TH SarabunPSK" w:hAnsi="TH SarabunPSK" w:cs="TH SarabunPSK" w:hint="cs"/>
+          <w:sz w:val="32"/>
+          <w:szCs w:val="32"/>
+        </w:rPr>
+        <w:t>Amon Ammon Amen Aten</w:t>
+      </w:r>
+      <w:r>
+        <w:rPr>
+          <w:rFonts w:ascii="TH SarabunPSK" w:hAnsi="TH SarabunPSK" w:cs="TH SarabunPSK" w:hint="cs"/>
+          <w:sz w:val="32"/>
+          <w:szCs w:val="32"/>
+        </w:rPr>
+        <w:br/>
+      </w:r>
+      <w:r>
+        <w:rPr>
+          <w:rFonts w:ascii="TH SarabunPSK" w:hAnsi="TH SarabunPSK" w:cs="TH SarabunPSK" w:hint="cs"/>
+          <w:sz w:val="32"/>
+          <w:szCs w:val="32"/>
+          <w:cs/>
+        </w:rPr>
+        <w:t>โดยเทพอามุนนั้นเป็นสุริยเทพและเทพแห่งสายลมเทพอามุนนั้นเป็นเทพองค์สำคัญของชาวอียิปต์โบราณเป็นผู้ทำให้เมืองธีปส์มีชื่อเสียง</w:t>
+      </w:r>
+      <w:r>
+        <w:rPr>
+          <w:rFonts w:ascii="TH SarabunPSK" w:hAnsi="TH SarabunPSK" w:cs="TH SarabunPSK" w:hint="cs"/>
+          <w:sz w:val="32"/>
+          <w:szCs w:val="32"/>
+        </w:rPr>
+        <w:br/>
+      </w:r>
+      <w:r>
+        <w:rPr>
+          <w:rFonts w:ascii="TH SarabunPSK" w:hAnsi="TH SarabunPSK" w:cs="TH SarabunPSK"/>
+          <w:sz w:val="32"/>
+          <w:szCs w:val="32"/>
+        </w:rPr>
+        <w:tab/>
+      </w:r>
+      <w:r>
+        <w:rPr>
+          <w:rFonts w:ascii="TH SarabunPSK" w:hAnsi="TH SarabunPSK" w:cs="TH SarabunPSK" w:hint="cs"/>
+          <w:sz w:val="32"/>
+          <w:szCs w:val="32"/>
+          <w:cs/>
+        </w:rPr>
+        <w:t>ในช่วงเริ่มต้นสร้างอาณาจักรใหม่มีรูปร่างเป็นบุรุษเพศศีรษะเป็นแกะดำประดับขนนก</w:t>
+      </w:r>
+      <w:r>
+        <w:rPr>
+          <w:rFonts w:ascii="TH SarabunPSK" w:hAnsi="TH SarabunPSK" w:cs="TH SarabunPSK" w:hint="cs"/>
+          <w:sz w:val="32"/>
+          <w:szCs w:val="32"/>
+        </w:rPr>
+        <w:br/>
+      </w:r>
+      <w:r>
+        <w:rPr>
+          <w:rFonts w:ascii="TH SarabunPSK" w:hAnsi="TH SarabunPSK" w:cs="TH SarabunPSK" w:hint="cs"/>
+          <w:sz w:val="32"/>
+          <w:szCs w:val="32"/>
+          <w:cs/>
+        </w:rPr>
+        <w:t>บริเวณศีรษะและแผงคอโดยแกะนั้นเป็นสัญลักษณ์ของความอุดมสมบรูณ์ซึ่งเป็นหน้าที่ของเขาในฐานะของอามุน-มิน (</w:t>
+      </w:r>
+      <w:r>
+        <w:rPr>
+          <w:rFonts w:ascii="TH SarabunPSK" w:hAnsi="TH SarabunPSK" w:cs="TH SarabunPSK" w:hint="cs"/>
+          <w:sz w:val="32"/>
+          <w:szCs w:val="32"/>
+        </w:rPr>
+        <w:t>Amun-Min)</w:t>
+      </w:r>
+      <w:r>
+        <w:rPr>
+          <w:rFonts w:ascii="TH SarabunPSK" w:hAnsi="TH SarabunPSK" w:cs="TH SarabunPSK" w:hint="cs"/>
+          <w:sz w:val="32"/>
+          <w:szCs w:val="32"/>
+          <w:cs/>
+        </w:rPr>
+        <w:t>โดยคำว่าอามุนนั้นหมายถึงผู้ซ่อนกาย เร้นกาย รูปร่างอันลึกลับแตกต่างจากเทพอียิปต์องค์อื่นๆซึ่งเทพอามุนนั้นกล่าวว่าเป็นผู้สร้างทุกสิ่ง</w:t>
+      </w:r>
+      <w:r>
+        <w:rPr>
+          <w:rFonts w:ascii="TH SarabunPSK" w:hAnsi="TH SarabunPSK" w:cs="TH SarabunPSK" w:hint="cs"/>
+          <w:sz w:val="32"/>
+          <w:szCs w:val="32"/>
+        </w:rPr>
+        <w:br/>
+      </w:r>
+      <w:r>
+        <w:rPr>
+          <w:rFonts w:ascii="TH SarabunPSK" w:hAnsi="TH SarabunPSK" w:cs="TH SarabunPSK"/>
+          <w:sz w:val="32"/>
+          <w:szCs w:val="32"/>
+        </w:rPr>
+        <w:tab/>
+      </w:r>
+      <w:r>
+        <w:rPr>
+          <w:rFonts w:ascii="TH SarabunPSK" w:hAnsi="TH SarabunPSK" w:cs="TH SarabunPSK" w:hint="cs"/>
+          <w:sz w:val="32"/>
+          <w:szCs w:val="32"/>
+          <w:cs/>
+        </w:rPr>
+        <w:t>เทพอามุนนั้นถูกกล่าวถึงครั้งแรกด้วยข้อความฮีโรกริฟ(อักษรภาพ)บนกำแพงพิรามิด</w:t>
+      </w:r>
+      <w:r>
+        <w:rPr>
+          <w:rFonts w:ascii="TH SarabunPSK" w:hAnsi="TH SarabunPSK" w:cs="TH SarabunPSK" w:hint="cs"/>
+          <w:sz w:val="32"/>
+          <w:szCs w:val="32"/>
+        </w:rPr>
+        <w:t>(</w:t>
+      </w:r>
+      <w:r>
+        <w:rPr>
+          <w:rFonts w:ascii="TH SarabunPSK" w:hAnsi="TH SarabunPSK" w:cs="TH SarabunPSK" w:hint="cs"/>
+          <w:sz w:val="32"/>
+          <w:szCs w:val="32"/>
+          <w:cs/>
+        </w:rPr>
+        <w:t xml:space="preserve">ปีที่ </w:t>
+      </w:r>
+      <w:r>
+        <w:rPr>
+          <w:rFonts w:ascii="TH SarabunPSK" w:hAnsi="TH SarabunPSK" w:cs="TH SarabunPSK" w:hint="cs"/>
+          <w:sz w:val="32"/>
+          <w:szCs w:val="32"/>
+        </w:rPr>
+        <w:t xml:space="preserve">2400-2300 </w:t>
+      </w:r>
+      <w:r>
+        <w:rPr>
+          <w:rFonts w:ascii="TH SarabunPSK" w:hAnsi="TH SarabunPSK" w:cs="TH SarabunPSK" w:hint="cs"/>
+          <w:sz w:val="32"/>
+          <w:szCs w:val="32"/>
+          <w:cs/>
+        </w:rPr>
+        <w:t xml:space="preserve">ก่อนคริสตศักราช)ซึ่งเทพอามุนนั้นปรากฏตัวพร้อมกับมเหสีนามอามุนเนทในครั้งนั้นยังมีเทพแห่งสงครามนาม </w:t>
+      </w:r>
+      <w:proofErr w:type="spellStart"/>
+      <w:r>
+        <w:rPr>
+          <w:rFonts w:ascii="TH SarabunPSK" w:hAnsi="TH SarabunPSK" w:cs="TH SarabunPSK" w:hint="cs"/>
+          <w:sz w:val="32"/>
+          <w:szCs w:val="32"/>
+        </w:rPr>
+        <w:t>Montu</w:t>
+      </w:r>
+      <w:proofErr w:type="spellEnd"/>
+      <w:r>
+        <w:rPr>
+          <w:rFonts w:ascii="TH SarabunPSK" w:hAnsi="TH SarabunPSK" w:cs="TH SarabunPSK" w:hint="cs"/>
+          <w:sz w:val="32"/>
+          <w:szCs w:val="32"/>
+        </w:rPr>
+        <w:t xml:space="preserve"> (</w:t>
+      </w:r>
+      <w:r>
+        <w:rPr>
+          <w:rFonts w:ascii="TH SarabunPSK" w:hAnsi="TH SarabunPSK" w:cs="TH SarabunPSK" w:hint="cs"/>
+          <w:sz w:val="32"/>
+          <w:szCs w:val="32"/>
+          <w:cs/>
+        </w:rPr>
+        <w:t xml:space="preserve">มอนทู)และเทพผู้สร้างนาม </w:t>
+      </w:r>
+      <w:proofErr w:type="spellStart"/>
+      <w:r>
+        <w:rPr>
+          <w:rFonts w:ascii="TH SarabunPSK" w:hAnsi="TH SarabunPSK" w:cs="TH SarabunPSK" w:hint="cs"/>
+          <w:sz w:val="32"/>
+          <w:szCs w:val="32"/>
+        </w:rPr>
+        <w:t>Atum</w:t>
+      </w:r>
+      <w:proofErr w:type="spellEnd"/>
+      <w:r>
+        <w:rPr>
+          <w:rFonts w:ascii="TH SarabunPSK" w:hAnsi="TH SarabunPSK" w:cs="TH SarabunPSK"/>
+          <w:sz w:val="32"/>
+          <w:szCs w:val="32"/>
+        </w:rPr>
+        <w:t xml:space="preserve"> </w:t>
+      </w:r>
+      <w:r>
+        <w:rPr>
+          <w:rFonts w:ascii="TH SarabunPSK" w:hAnsi="TH SarabunPSK" w:cs="TH SarabunPSK" w:hint="cs"/>
+          <w:sz w:val="32"/>
+          <w:szCs w:val="32"/>
+        </w:rPr>
+        <w:t>(</w:t>
+      </w:r>
+      <w:r>
+        <w:rPr>
+          <w:rFonts w:ascii="TH SarabunPSK" w:hAnsi="TH SarabunPSK" w:cs="TH SarabunPSK" w:hint="cs"/>
+          <w:sz w:val="32"/>
+          <w:szCs w:val="32"/>
+          <w:cs/>
+        </w:rPr>
+        <w:t>อาทุมก็คือชื่อเก่าของเทพราห์นั้นเอง)โดยเทพมอนทูเป็นนักรบผู้ปกป้องเมืองและช่วยเหลือในการขยายอนาเขตในขณะที่เทพอาทุมนั้นมีพลังมหาศาลเป็นเทพที่เกิดจากแม่น้ำแห่งความวุ่นวายซึ่งเทพอามุนเป็นผู้ปกป้องเป็นเทพประจำเมืองธีปส์</w:t>
+      </w:r>
+      <w:r>
+        <w:rPr>
+          <w:rFonts w:ascii="TH SarabunPSK" w:hAnsi="TH SarabunPSK" w:cs="TH SarabunPSK"/>
+          <w:sz w:val="32"/>
+          <w:szCs w:val="32"/>
+        </w:rPr>
+        <w:t xml:space="preserve"> </w:t>
+      </w:r>
+      <w:r>
+        <w:rPr>
+          <w:rFonts w:ascii="TH SarabunPSK" w:hAnsi="TH SarabunPSK" w:cs="TH SarabunPSK" w:hint="cs"/>
+          <w:sz w:val="32"/>
+          <w:szCs w:val="32"/>
+          <w:cs/>
+        </w:rPr>
+        <w:t xml:space="preserve">หน้าที่ของอามุนนั้นคือการสร้างความอุดมสมบรูณ์เคียงคู่กับมเหสีอามุนเนทซึ่งเทพอามุน เทวีอามุนเนท มอนทู และ อาทุมเป็นหนึ่งในแปดเทพเป็นตัวแทนแห่งการสรรค์สร้างเทพอามุนนั้นอาจดูไม่มีพลังเมื่อเทียบกับเทพอื่นใน </w:t>
+      </w:r>
+      <w:r>
+        <w:rPr>
+          <w:rFonts w:ascii="TH SarabunPSK" w:hAnsi="TH SarabunPSK" w:cs="TH SarabunPSK" w:hint="cs"/>
+          <w:sz w:val="32"/>
+          <w:szCs w:val="32"/>
+        </w:rPr>
+        <w:t xml:space="preserve">8 </w:t>
+      </w:r>
+      <w:r>
+        <w:rPr>
+          <w:rFonts w:ascii="TH SarabunPSK" w:hAnsi="TH SarabunPSK" w:cs="TH SarabunPSK" w:hint="cs"/>
+          <w:sz w:val="32"/>
+          <w:szCs w:val="32"/>
+          <w:cs/>
+        </w:rPr>
+        <w:t>เทพแต่เทพอามุนนั้นเป็นตัวแทนแห่งความลึกลับความสับสนในขณะที่เทพองค์อื่นๆจะมีพลังที่ดูเด่นชัดมากกว่าอย่างเช่นความมืด น้ำ หรือ ไร้ที่สิ้นสุดซึ่งตัวตนของเทพอามุนนั้นค่อนข้างคลุมเครือเพราะพลังของอามุนนั้นมักขัดแย้งกันเสมอและเพราะความลึกลับคือธรรมชาติของเทพอามุนนั่นจึงเป็นเหตุที่ทำให้เทพอามุนนั้นสามารถเป็นทุกสิ่งทุกอย่างได้และนี่คือพลังที่แท้จริงของเทพอามุน</w:t>
+      </w:r>
+    </w:p>
+    <w:p>
+      <w:pPr>
+        <w:jc w:val="thaiDistribute"/>
+        <w:rPr>
+          <w:rFonts w:ascii="TH SarabunPSK" w:hAnsi="TH SarabunPSK" w:cs="TH SarabunPSK"/>
+          <w:sz w:val="32"/>
+          <w:szCs w:val="32"/>
+          <w:lang w:bidi="th-TH"/>
+        </w:rPr>
+      </w:pPr>
+    </w:p>
+    <w:p>
+      <w:pPr>
+        <w:jc w:val="thaiDistribute"/>
+        <w:rPr>
+          <w:rFonts w:ascii="TH SarabunPSK" w:hAnsi="TH SarabunPSK" w:cs="TH SarabunPSK"/>
           <w:b/>
           <w:bCs/>
           <w:sz w:val="32"/>
           <w:szCs w:val="32"/>
-          <w:cs/>
-          <w:lang w:bidi="th-TH"/>
-        </w:rPr>
-        <w:t xml:space="preserve"> </w:t>
-      </w:r>
+        </w:rPr>
+      </w:pPr>
       <w:r>
         <w:rPr>
           <w:rFonts w:ascii="TH SarabunPSK" w:hAnsi="TH SarabunPSK" w:cs="TH SarabunPSK"/>
@@ -3458,19 +3567,8 @@
           <w:cs/>
           <w:lang w:bidi="th-TH"/>
         </w:rPr>
-        <w:t>เทพเจ้าแห่งความรัก และความอุดมสมบูรณ์ ของอียิปต์</w:t>
-      </w:r>
-    </w:p>
-    <w:p>
-      <w:pPr>
-        <w:jc w:val="thaiDistribute"/>
-        <w:rPr>
-          <w:rFonts w:ascii="TH SarabunPSK" w:hAnsi="TH SarabunPSK" w:cs="TH SarabunPSK"/>
-          <w:sz w:val="32"/>
-          <w:szCs w:val="32"/>
-          <w:lang w:bidi="th-TH"/>
-        </w:rPr>
-      </w:pPr>
+        <w:t>เทพฮอรัส (</w:t>
+      </w:r>
       <w:r>
         <w:rPr>
           <w:rFonts w:ascii="TH SarabunPSK" w:hAnsi="TH SarabunPSK" w:cs="TH SarabunPSK"/>
@@ -3478,282 +3576,563 @@
           <w:bCs/>
           <w:sz w:val="32"/>
           <w:szCs w:val="32"/>
-          <w:cs/>
-          <w:lang w:bidi="th-TH"/>
-        </w:rPr>
-        <w:lastRenderedPageBreak/>
-        <w:tab/>
-      </w:r>
-      <w:r>
-        <w:rPr>
-          <w:rFonts w:ascii="TH SarabunPSK" w:hAnsi="TH SarabunPSK" w:cs="TH SarabunPSK"/>
-          <w:sz w:val="32"/>
-          <w:szCs w:val="32"/>
-          <w:lang w:bidi="th-TH"/>
-        </w:rPr>
-        <w:t>“Bastet” (</w:t>
-      </w:r>
-      <w:r>
-        <w:rPr>
-          <w:rFonts w:ascii="TH SarabunPSK" w:hAnsi="TH SarabunPSK" w:cs="TH SarabunPSK"/>
-          <w:sz w:val="32"/>
-          <w:szCs w:val="32"/>
-          <w:cs/>
-          <w:lang w:bidi="th-TH"/>
-        </w:rPr>
-        <w:t>เทวีบัสเตต) เป็นเทพเจ้าที่ชาวอียิปต์นับถือ เทพเจ้าองค์นี้มีกายเป็นคน แต่มีศีรษะเป็นแมว และถือเป็นเทพเจ้าแห่งความรัก และความอุดมสมบูรณ์</w:t>
-      </w:r>
-      <w:r>
-        <w:rPr>
-          <w:rFonts w:ascii="TH SarabunPSK" w:hAnsi="TH SarabunPSK" w:cs="TH SarabunPSK" w:hint="cs"/>
-          <w:sz w:val="32"/>
-          <w:szCs w:val="32"/>
-          <w:cs/>
-          <w:lang w:bidi="th-TH"/>
-        </w:rPr>
-        <w:t xml:space="preserve"> </w:t>
-      </w:r>
-      <w:r>
-        <w:rPr>
-          <w:rFonts w:ascii="TH SarabunPSK" w:hAnsi="TH SarabunPSK" w:cs="TH SarabunPSK"/>
-          <w:sz w:val="32"/>
-          <w:szCs w:val="32"/>
-          <w:cs/>
-          <w:lang w:bidi="th-TH"/>
-        </w:rPr>
-        <w:t>ความเชื่อของชาวอียิปต์กล่าวไว้ว่า นอกจากแมวจะเป็นสัตว์ที่มีไว้จับหนูในโรงนาแล้ว แมวยังทำหน้าที่จับหนูบนเรือสินค้าได้อีกด้วย ด้วยเหตุนี้จึงเกิดเป็นความเชื่อขึ้นมาว่า เมื่อเรือเดินสินค้าเข้าเทียบท่า แมวจึงเดินลงไปจากเรือ และไม่ได้กลับขึ้นเรืออีก ซึ่งเป็นผลให้แมวถูกขนายพันธุ์ไปทั่วโลกได้นั่นเอง</w:t>
-      </w:r>
-    </w:p>
-    <w:p>
-      <w:pPr>
-        <w:ind w:firstLine="720"/>
-        <w:jc w:val="thaiDistribute"/>
-        <w:rPr>
-          <w:rFonts w:ascii="TH SarabunPSK" w:hAnsi="TH SarabunPSK" w:cs="TH SarabunPSK"/>
-          <w:sz w:val="32"/>
-          <w:szCs w:val="32"/>
-          <w:lang w:bidi="th-TH"/>
-        </w:rPr>
-      </w:pPr>
-      <w:r>
-        <w:rPr>
-          <w:rFonts w:ascii="TH SarabunPSK" w:hAnsi="TH SarabunPSK" w:cs="TH SarabunPSK"/>
-          <w:sz w:val="32"/>
-          <w:szCs w:val="32"/>
-          <w:cs/>
-          <w:lang w:bidi="th-TH"/>
-        </w:rPr>
-        <w:t>ชาวอียิปต์โบราณนั้นนับถือแมวเป็นอย่างมาก หากผู้ใดฆ่าแมวจะต้องถูกลงโทษอย่างหนัก  และถือว่าแมวเป็นสัตว์เทพเจ้าของอียิปต์โบราณ หากบ้านใดมีแมวเสียชีวิตในบ้าน จะต้องนำเอาศพแมวเหล่านั้นไปทำมัมมี่</w:t>
-      </w:r>
-      <w:r>
-        <w:rPr>
-          <w:rFonts w:ascii="TH SarabunPSK" w:hAnsi="TH SarabunPSK" w:cs="TH SarabunPSK" w:hint="cs"/>
-          <w:sz w:val="32"/>
-          <w:szCs w:val="32"/>
-          <w:cs/>
-          <w:lang w:bidi="th-TH"/>
-        </w:rPr>
-        <w:t xml:space="preserve">      ซึ่ง</w:t>
-      </w:r>
-      <w:r>
-        <w:rPr>
-          <w:rFonts w:ascii="TH SarabunPSK" w:hAnsi="TH SarabunPSK" w:cs="TH SarabunPSK"/>
-          <w:sz w:val="32"/>
-          <w:szCs w:val="32"/>
-          <w:cs/>
-          <w:lang w:bidi="th-TH"/>
-        </w:rPr>
-        <w:t xml:space="preserve">ด้วยความเชื่อดังกล่าวนี้ จึงทำให้บุคคลที่ต้องการยึดอำนาจการปกครองอาณาจักรอียิปต์โบราณ ออกอุบาย </w:t>
-      </w:r>
-      <w:r>
-        <w:rPr>
-          <w:rFonts w:ascii="TH SarabunPSK" w:hAnsi="TH SarabunPSK" w:cs="TH SarabunPSK"/>
-          <w:sz w:val="32"/>
-          <w:szCs w:val="32"/>
-          <w:lang w:bidi="th-TH"/>
-        </w:rPr>
-        <w:t>“</w:t>
-      </w:r>
-      <w:r>
-        <w:rPr>
-          <w:rFonts w:ascii="TH SarabunPSK" w:hAnsi="TH SarabunPSK" w:cs="TH SarabunPSK"/>
-          <w:sz w:val="32"/>
-          <w:szCs w:val="32"/>
-          <w:cs/>
-          <w:lang w:bidi="th-TH"/>
-        </w:rPr>
-        <w:t>อุ้มแมวไปรบ</w:t>
-      </w:r>
-      <w:r>
-        <w:rPr>
-          <w:rFonts w:ascii="TH SarabunPSK" w:hAnsi="TH SarabunPSK" w:cs="TH SarabunPSK"/>
-          <w:sz w:val="32"/>
-          <w:szCs w:val="32"/>
-          <w:lang w:bidi="th-TH"/>
-        </w:rPr>
-        <w:t xml:space="preserve">” </w:t>
-      </w:r>
-      <w:r>
-        <w:rPr>
-          <w:rFonts w:ascii="TH SarabunPSK" w:hAnsi="TH SarabunPSK" w:cs="TH SarabunPSK"/>
-          <w:sz w:val="32"/>
-          <w:szCs w:val="32"/>
-          <w:cs/>
-          <w:lang w:bidi="th-TH"/>
-        </w:rPr>
-        <w:t>ซึ่งส่งผลให้พวกทหารอียิปต์ไม่สามารถสู้ศัตรูได้ (แมวเป็นเพียงส่วนหนึ่งของการรบ แต่อียิปต์ไม่ได้ล่มสลายเพราะแมว) และแม้ว่าอียิปต์โบราณจะหมดยุคไปแล้ว แต่ชาวอียิปต์ในสมัยก่อนก็ยังคงนับถือบูชาแมวเช่นเดิม ถึงขนาดที่หากชาวโรมันคนไหนฆ่าแมว ก็ยังต้องถูกพวกอียิปต์ลงทัณฑ์</w:t>
-      </w:r>
-    </w:p>
-    <w:p>
-      <w:pPr>
-        <w:ind w:firstLine="720"/>
-        <w:jc w:val="thaiDistribute"/>
-        <w:rPr>
-          <w:rFonts w:ascii="TH SarabunPSK" w:hAnsi="TH SarabunPSK" w:cs="TH SarabunPSK"/>
-          <w:sz w:val="32"/>
-          <w:szCs w:val="32"/>
-          <w:lang w:bidi="th-TH"/>
-        </w:rPr>
-      </w:pPr>
-      <w:r>
-        <w:rPr>
-          <w:rFonts w:ascii="TH SarabunPSK" w:hAnsi="TH SarabunPSK" w:cs="TH SarabunPSK"/>
-          <w:sz w:val="32"/>
-          <w:szCs w:val="32"/>
-          <w:cs/>
-          <w:lang w:bidi="th-TH"/>
-        </w:rPr>
-        <w:t>เวลาผ่านไปจนล่วงเข้าสู่ยุคกลางในยุโรป</w:t>
-      </w:r>
-      <w:r>
-        <w:rPr>
-          <w:rFonts w:ascii="TH SarabunPSK" w:hAnsi="TH SarabunPSK" w:cs="TH SarabunPSK" w:hint="cs"/>
-          <w:sz w:val="32"/>
-          <w:szCs w:val="32"/>
-          <w:cs/>
-          <w:lang w:bidi="th-TH"/>
-        </w:rPr>
-        <w:t xml:space="preserve"> </w:t>
-      </w:r>
-      <w:r>
-        <w:rPr>
-          <w:rFonts w:ascii="TH SarabunPSK" w:hAnsi="TH SarabunPSK" w:cs="TH SarabunPSK"/>
-          <w:sz w:val="32"/>
-          <w:szCs w:val="32"/>
-          <w:cs/>
-          <w:lang w:bidi="th-TH"/>
-        </w:rPr>
-        <w:t>เกิดมีความเชื่อเรื่องแม่มดและความชั่วร้ายต่างๆเข้ามา ชาวยุโรปในยุคที่ว่านี้กล่าวอ้างว่า แมวโดยเฉพาะแมวดำเป็นสัตว์เลี้ยงของแม่มด  เพราะฉะนั้น หากบุคคลใดเลี้ยงแมว ก็จะถูกกล่าวหาว่าเป็นแม่มดร้าย และหากบุคคลนั้นเป็นคนแก่ด้วยแล้ว บุคคลพวกนี้ก็มักจะโดนทำโทษโดยการเผาทั้งเป็นร่วมกันทั้งคนและแมว เมื่อแมวถูกฆ่าเพิ่มมากขึ้น จึงทำให้หนูมีปริมาณมากขึ้น และเกิดเป็นโรคระบาดอย่างหนักในยุโรปสมัยนั้น</w:t>
-      </w:r>
-    </w:p>
-    <w:p>
-      <w:pPr>
-        <w:ind w:firstLine="720"/>
-        <w:jc w:val="thaiDistribute"/>
-        <w:rPr>
-          <w:rFonts w:ascii="TH SarabunPSK" w:hAnsi="TH SarabunPSK" w:cs="TH SarabunPSK"/>
-          <w:sz w:val="32"/>
-          <w:szCs w:val="32"/>
-          <w:lang w:bidi="th-TH"/>
-        </w:rPr>
-      </w:pPr>
-      <w:r>
-        <w:rPr>
-          <w:rFonts w:ascii="TH SarabunPSK" w:hAnsi="TH SarabunPSK" w:cs="TH SarabunPSK"/>
-          <w:sz w:val="32"/>
-          <w:szCs w:val="32"/>
-          <w:cs/>
-          <w:lang w:bidi="th-TH"/>
-        </w:rPr>
-        <w:t xml:space="preserve">ในช่วงสมัยที่ใกล้เคียงกัน ชาวเอเชียอย่างชาวญี่ปุ่นและชาวจีน ก็เริ่มหันมาเลี้ยงแมวกันมากขึ้นกว่าแต่ก่อน นอกจากนี้ ในประเทศญี่ปุ่น ยังใช้แมวเป็นสัญลักษณ์แห่งการนำโชคอีกด้วย ดังจะเห็นได้จากตุ๊กตา </w:t>
-      </w:r>
-      <w:r>
-        <w:rPr>
-          <w:rFonts w:ascii="TH SarabunPSK" w:hAnsi="TH SarabunPSK" w:cs="TH SarabunPSK"/>
-          <w:sz w:val="32"/>
-          <w:szCs w:val="32"/>
-          <w:lang w:bidi="th-TH"/>
-        </w:rPr>
-        <w:t>“</w:t>
-      </w:r>
-      <w:r>
-        <w:rPr>
-          <w:rFonts w:ascii="TH SarabunPSK" w:hAnsi="TH SarabunPSK" w:cs="TH SarabunPSK"/>
-          <w:sz w:val="32"/>
-          <w:szCs w:val="32"/>
-          <w:cs/>
-          <w:lang w:bidi="th-TH"/>
-        </w:rPr>
-        <w:t>แมวกวัก</w:t>
-      </w:r>
-      <w:r>
-        <w:rPr>
-          <w:rFonts w:ascii="TH SarabunPSK" w:hAnsi="TH SarabunPSK" w:cs="TH SarabunPSK"/>
-          <w:sz w:val="32"/>
-          <w:szCs w:val="32"/>
-          <w:lang w:bidi="th-TH"/>
-        </w:rPr>
-        <w:t xml:space="preserve">” </w:t>
-      </w:r>
-      <w:r>
-        <w:rPr>
-          <w:rFonts w:ascii="TH SarabunPSK" w:hAnsi="TH SarabunPSK" w:cs="TH SarabunPSK"/>
-          <w:sz w:val="32"/>
-          <w:szCs w:val="32"/>
-          <w:cs/>
-          <w:lang w:bidi="th-TH"/>
-        </w:rPr>
-        <w:t>ที่มักวางโชว์กันหน้าร้านค้า เพื่อใช้กวักเรียกลูกค้าหรือกวักเงินให้ไหลมาเทมานั่นเอง</w:t>
-      </w:r>
-    </w:p>
-    <w:p>
-      <w:pPr>
-        <w:ind w:firstLine="720"/>
-        <w:jc w:val="thaiDistribute"/>
-        <w:rPr>
-          <w:rFonts w:ascii="TH SarabunPSK" w:hAnsi="TH SarabunPSK" w:cs="TH SarabunPSK"/>
-          <w:sz w:val="32"/>
-          <w:szCs w:val="32"/>
-          <w:cs/>
-          <w:lang w:bidi="th-TH"/>
-        </w:rPr>
-      </w:pPr>
-      <w:r>
-        <w:rPr>
-          <w:rFonts w:ascii="TH SarabunPSK" w:hAnsi="TH SarabunPSK" w:cs="TH SarabunPSK"/>
-          <w:sz w:val="32"/>
-          <w:szCs w:val="32"/>
-          <w:cs/>
-          <w:lang w:bidi="th-TH"/>
-        </w:rPr>
-        <w:t>ส่วนชาวจีนก็เชื่อกันว่า แมวเป็นสัตว์นำโชคเช่นกัน เนื่องจากเมื่อแมวเข้ามาอยู่ในบ้านของมนุษย์คนใด ก็ต่อเมื่อมันพอใจที่จะอยู่เท่านั้น และเมื่อมันเข้ามาอยู่ในบ้านกับเจ้าของบ้านแล้ว ก็มักจะนำโชคลาภเข้ามาสู่เจ้าของบ้านได้เสมอ</w:t>
-      </w:r>
-    </w:p>
-    <w:p>
-      <w:pPr>
-        <w:jc w:val="thaiDistribute"/>
+        </w:rPr>
+        <w:t>Horus)</w:t>
+      </w:r>
+    </w:p>
+    <w:p>
+      <w:pPr>
+        <w:jc w:val="thaiDistribute"/>
+        <w:rPr>
+          <w:rFonts w:ascii="TH SarabunPSK" w:hAnsi="TH SarabunPSK" w:cs="TH SarabunPSK"/>
+          <w:sz w:val="32"/>
+          <w:szCs w:val="32"/>
+        </w:rPr>
+      </w:pPr>
+      <w:r>
         <w:rPr>
           <w:rFonts w:ascii="TH SarabunPSK" w:hAnsi="TH SarabunPSK" w:cs="TH SarabunPSK"/>
           <w:b/>
           <w:bCs/>
           <w:sz w:val="32"/>
           <w:szCs w:val="32"/>
-          <w:lang w:bidi="th-TH"/>
-        </w:rPr>
-      </w:pPr>
-      <w:r>
-        <w:rPr>
-          <w:rFonts w:ascii="TH SarabunPSK" w:hAnsi="TH SarabunPSK" w:cs="TH SarabunPSK"/>
-          <w:sz w:val="32"/>
-          <w:szCs w:val="32"/>
-          <w:cs/>
-          <w:lang w:bidi="th-TH"/>
-        </w:rPr>
-        <w:br w:type="page"/>
-      </w:r>
-      <w:r>
-        <w:rPr>
-          <w:rFonts w:ascii="TH SarabunPSK" w:hAnsi="TH SarabunPSK" w:cs="TH SarabunPSK" w:hint="cs"/>
+        </w:rPr>
+        <w:tab/>
+      </w:r>
+      <w:r>
+        <w:rPr>
+          <w:rFonts w:ascii="TH SarabunPSK" w:hAnsi="TH SarabunPSK" w:cs="TH SarabunPSK"/>
+          <w:sz w:val="32"/>
+          <w:szCs w:val="32"/>
+          <w:cs/>
+          <w:lang w:bidi="th-TH"/>
+        </w:rPr>
+        <w:t>เทพฮอรัส(</w:t>
+      </w:r>
+      <w:r>
+        <w:rPr>
+          <w:rFonts w:ascii="TH SarabunPSK" w:hAnsi="TH SarabunPSK" w:cs="TH SarabunPSK"/>
+          <w:sz w:val="32"/>
+          <w:szCs w:val="32"/>
+        </w:rPr>
+        <w:t xml:space="preserve">Horus) </w:t>
+      </w:r>
+      <w:r>
+        <w:rPr>
+          <w:rFonts w:ascii="TH SarabunPSK" w:hAnsi="TH SarabunPSK" w:cs="TH SarabunPSK"/>
+          <w:sz w:val="32"/>
+          <w:szCs w:val="32"/>
+          <w:cs/>
+          <w:lang w:bidi="th-TH"/>
+        </w:rPr>
+        <w:t>เป็นพระโอรสของเทพโอซีริส และเทวีไอซิส และเป็นพระสวามีของเทวีฮาธอร์ พระองค์ทรงเป็นเทพที่เกิดมาจากการรวมกันเทพสองสิ่ง ได้แก่ เทพนกเหยี่ยว และ เทพแห่งแสงสว่าง</w:t>
+      </w:r>
+    </w:p>
+    <w:p>
+      <w:pPr>
+        <w:ind w:firstLine="720"/>
+        <w:jc w:val="thaiDistribute"/>
+        <w:rPr>
+          <w:rFonts w:ascii="TH SarabunPSK" w:hAnsi="TH SarabunPSK" w:cs="TH SarabunPSK"/>
+          <w:sz w:val="32"/>
+          <w:szCs w:val="32"/>
+        </w:rPr>
+      </w:pPr>
+      <w:r>
+        <w:rPr>
+          <w:rFonts w:ascii="TH SarabunPSK" w:hAnsi="TH SarabunPSK" w:cs="TH SarabunPSK"/>
+          <w:sz w:val="32"/>
+          <w:szCs w:val="32"/>
+          <w:cs/>
+          <w:lang w:bidi="th-TH"/>
+        </w:rPr>
+        <w:t>เทพฮอรัสทรงมีพระเนตรข้างขวาเป็น ดวงอาทิตย์ และมีพระเนตรข้างซ้ายเป็น ดวงจันทร์ อีกทั้งยังมีศีรษะที่เป็นนกเหยี่ยวเป็นสัญลักษณ์ พระองค์จะทรงสวมมงกุฎสองชั้นหรือแกะสลักเป็นรูปวงสุริยะที่มีปีกอยู่ที่รั้ววิหารประจำพระองค์ ซึ่งก็คือ นกเหยี่ยวที่กำลังโบยบินอยู่เหนือการต่อสู้ของฟาโรห์นั่นเอง ที่อุ้งเล็บจะมีแส้แห่งความซื่อสัตย์จงรักภักดี และแหวนแห่งความเป็นอมตะนิจนิรันดร์อยู่ด้วย</w:t>
+      </w:r>
+    </w:p>
+    <w:p>
+      <w:pPr>
+        <w:ind w:firstLine="720"/>
+        <w:jc w:val="thaiDistribute"/>
+        <w:rPr>
+          <w:rFonts w:ascii="TH SarabunPSK" w:hAnsi="TH SarabunPSK" w:cs="TH SarabunPSK"/>
+          <w:sz w:val="32"/>
+          <w:szCs w:val="32"/>
+          <w:lang w:bidi="th-TH"/>
+        </w:rPr>
+      </w:pPr>
+      <w:r>
+        <w:rPr>
+          <w:rFonts w:ascii="TH SarabunPSK" w:hAnsi="TH SarabunPSK" w:cs="TH SarabunPSK"/>
+          <w:sz w:val="32"/>
+          <w:szCs w:val="32"/>
+          <w:cs/>
+          <w:lang w:bidi="th-TH"/>
+        </w:rPr>
+        <w:t>เทพฮอรัสทรงมีพระนามมากมาย ตามแต่ละท้องที่จะเรียกสักการะและตามความเชื่อที่แตกต่างกันออกไป เช่น เทพฮาโรเอริส(</w:t>
+      </w:r>
+      <w:proofErr w:type="spellStart"/>
+      <w:r>
+        <w:rPr>
+          <w:rFonts w:ascii="TH SarabunPSK" w:hAnsi="TH SarabunPSK" w:cs="TH SarabunPSK"/>
+          <w:sz w:val="32"/>
+          <w:szCs w:val="32"/>
+        </w:rPr>
+        <w:t>Haroeris</w:t>
+      </w:r>
+      <w:proofErr w:type="spellEnd"/>
+      <w:r>
+        <w:rPr>
+          <w:rFonts w:ascii="TH SarabunPSK" w:hAnsi="TH SarabunPSK" w:cs="TH SarabunPSK"/>
+          <w:sz w:val="32"/>
+          <w:szCs w:val="32"/>
+        </w:rPr>
+        <w:t xml:space="preserve">) </w:t>
+      </w:r>
+      <w:r>
+        <w:rPr>
+          <w:rFonts w:ascii="TH SarabunPSK" w:hAnsi="TH SarabunPSK" w:cs="TH SarabunPSK"/>
+          <w:sz w:val="32"/>
+          <w:szCs w:val="32"/>
+          <w:cs/>
+          <w:lang w:bidi="th-TH"/>
+        </w:rPr>
+        <w:t>ฮอรัส เบฮ์เดตี(</w:t>
+      </w:r>
+      <w:r>
+        <w:rPr>
+          <w:rFonts w:ascii="TH SarabunPSK" w:hAnsi="TH SarabunPSK" w:cs="TH SarabunPSK"/>
+          <w:sz w:val="32"/>
+          <w:szCs w:val="32"/>
+        </w:rPr>
+        <w:t xml:space="preserve">Horus </w:t>
+      </w:r>
+      <w:proofErr w:type="spellStart"/>
+      <w:r>
+        <w:rPr>
+          <w:rFonts w:ascii="TH SarabunPSK" w:hAnsi="TH SarabunPSK" w:cs="TH SarabunPSK"/>
+          <w:sz w:val="32"/>
+          <w:szCs w:val="32"/>
+        </w:rPr>
+        <w:t>Behdety</w:t>
+      </w:r>
+      <w:proofErr w:type="spellEnd"/>
+      <w:r>
+        <w:rPr>
+          <w:rFonts w:ascii="TH SarabunPSK" w:hAnsi="TH SarabunPSK" w:cs="TH SarabunPSK"/>
+          <w:sz w:val="32"/>
+          <w:szCs w:val="32"/>
+        </w:rPr>
+        <w:t xml:space="preserve">) </w:t>
+      </w:r>
+      <w:r>
+        <w:rPr>
+          <w:rFonts w:ascii="TH SarabunPSK" w:hAnsi="TH SarabunPSK" w:cs="TH SarabunPSK"/>
+          <w:sz w:val="32"/>
+          <w:szCs w:val="32"/>
+          <w:cs/>
+          <w:lang w:bidi="th-TH"/>
+        </w:rPr>
+        <w:t>ฮาราเคต ฮาร์มาฆิส(</w:t>
+      </w:r>
+      <w:proofErr w:type="spellStart"/>
+      <w:r>
+        <w:rPr>
+          <w:rFonts w:ascii="TH SarabunPSK" w:hAnsi="TH SarabunPSK" w:cs="TH SarabunPSK"/>
+          <w:sz w:val="32"/>
+          <w:szCs w:val="32"/>
+        </w:rPr>
+        <w:t>Harmakhis</w:t>
+      </w:r>
+      <w:proofErr w:type="spellEnd"/>
+      <w:r>
+        <w:rPr>
+          <w:rFonts w:ascii="TH SarabunPSK" w:hAnsi="TH SarabunPSK" w:cs="TH SarabunPSK"/>
+          <w:sz w:val="32"/>
+          <w:szCs w:val="32"/>
+        </w:rPr>
+        <w:t xml:space="preserve">) </w:t>
+      </w:r>
+      <w:r>
+        <w:rPr>
+          <w:rFonts w:ascii="TH SarabunPSK" w:hAnsi="TH SarabunPSK" w:cs="TH SarabunPSK"/>
+          <w:sz w:val="32"/>
+          <w:szCs w:val="32"/>
+          <w:cs/>
+          <w:lang w:bidi="th-TH"/>
+        </w:rPr>
+        <w:t>และ ฮาร์สีเอสิส(</w:t>
+      </w:r>
+      <w:proofErr w:type="spellStart"/>
+      <w:r>
+        <w:rPr>
+          <w:rFonts w:ascii="TH SarabunPSK" w:hAnsi="TH SarabunPSK" w:cs="TH SarabunPSK"/>
+          <w:sz w:val="32"/>
+          <w:szCs w:val="32"/>
+        </w:rPr>
+        <w:t>Harsiesis</w:t>
+      </w:r>
+      <w:proofErr w:type="spellEnd"/>
+      <w:r>
+        <w:rPr>
+          <w:rFonts w:ascii="TH SarabunPSK" w:hAnsi="TH SarabunPSK" w:cs="TH SarabunPSK"/>
+          <w:sz w:val="32"/>
+          <w:szCs w:val="32"/>
+        </w:rPr>
+        <w:t xml:space="preserve">) </w:t>
+      </w:r>
+      <w:r>
+        <w:rPr>
+          <w:rFonts w:ascii="TH SarabunPSK" w:hAnsi="TH SarabunPSK" w:cs="TH SarabunPSK"/>
+          <w:sz w:val="32"/>
+          <w:szCs w:val="32"/>
+          <w:cs/>
+          <w:lang w:bidi="th-TH"/>
+        </w:rPr>
+        <w:t>เป็นต้น</w:t>
+      </w:r>
+    </w:p>
+    <w:p>
+      <w:pPr>
+        <w:pStyle w:val="NormalWeb"/>
+        <w:shd w:val="clear" w:color="auto" w:fill="FFFFFF"/>
+        <w:spacing w:before="90" w:beforeAutospacing="0" w:after="90" w:afterAutospacing="0"/>
+        <w:rPr>
+          <w:rFonts w:ascii="TH SarabunPSK" w:hAnsi="TH SarabunPSK" w:cs="TH SarabunPSK" w:hint="cs"/>
+          <w:color w:val="1C1E21"/>
+          <w:sz w:val="32"/>
+          <w:szCs w:val="32"/>
+        </w:rPr>
+      </w:pPr>
+      <w:r>
+        <w:rPr>
+          <w:rFonts w:ascii="TH SarabunPSK" w:hAnsi="TH SarabunPSK" w:cs="TH SarabunPSK" w:hint="cs"/>
+          <w:color w:val="1C1E21"/>
+          <w:sz w:val="32"/>
+          <w:szCs w:val="32"/>
+          <w:cs/>
+        </w:rPr>
+        <w:lastRenderedPageBreak/>
+        <w:t>ตามตำนานเล่าว่า เทพฮอรัสเป็นโอรสของเทพโอซิริสและเทพีไอซิส ผู้ปกครองดินแดนลุ่มแม่น้ำไนล์โดยมีเทพเซธคอยอิจฉาริษยาและพยายามหาทางแย่งชิงราชบัลลังก์ต่อมาเทพเซธได้สังหารบิดาของเทพฮอรัสและแยกชิ้นส่วนไปทิ้งตามที่ต่างๆ ทั่วอียิปต์ทั้งยังควักลูกตาของพระองค์ออกข้างหนึ่ง โดยมีเทพทอต เทพเจ้าแห่งความฉลาดรอบรู้ ผู้สนับสนุนศาสตร์ความรู้และศิลปะแห่งการเขียนเป็นผู้เก็บดวงตานั้นกลับมาและรักษาอย่างอดทนจนพระองค์หายดีและในที่สุดพระองค์ก็สามารถตามเก็บชิ้นส่วนของพระบิดากลับมาได้</w:t>
+      </w:r>
+    </w:p>
+    <w:p>
+      <w:pPr>
+        <w:pStyle w:val="NormalWeb"/>
+        <w:shd w:val="clear" w:color="auto" w:fill="FFFFFF"/>
+        <w:spacing w:before="90" w:beforeAutospacing="0" w:after="90" w:afterAutospacing="0"/>
+        <w:rPr>
+          <w:rFonts w:ascii="TH SarabunPSK" w:hAnsi="TH SarabunPSK" w:cs="TH SarabunPSK" w:hint="cs"/>
+          <w:color w:val="1C1E21"/>
+          <w:sz w:val="32"/>
+          <w:szCs w:val="32"/>
+        </w:rPr>
+      </w:pPr>
+      <w:r>
+        <w:rPr>
+          <w:rFonts w:ascii="TH SarabunPSK" w:hAnsi="TH SarabunPSK" w:cs="TH SarabunPSK" w:hint="cs"/>
+          <w:color w:val="1C1E21"/>
+          <w:sz w:val="32"/>
+          <w:szCs w:val="32"/>
+          <w:cs/>
+        </w:rPr>
+        <w:t>สัญลักษณ์รูปตาที่เรามักจะเห็นกันบ่อยๆ ในศิลปะของอียิปต์นั้นเป็นสัญลักษณ์แทนดวงตาของเทพเจ้าของอียิปต์ที่มีความสำคัญมากองค์หนึ่ง นั่นคือ ดวงตาของฮอรัส (</w:t>
+      </w:r>
+      <w:r>
+        <w:rPr>
+          <w:rFonts w:ascii="TH SarabunPSK" w:hAnsi="TH SarabunPSK" w:cs="TH SarabunPSK" w:hint="cs"/>
+          <w:color w:val="1C1E21"/>
+          <w:sz w:val="32"/>
+          <w:szCs w:val="32"/>
+        </w:rPr>
+        <w:t xml:space="preserve">Eye of Horus </w:t>
+      </w:r>
+      <w:r>
+        <w:rPr>
+          <w:rFonts w:ascii="TH SarabunPSK" w:hAnsi="TH SarabunPSK" w:cs="TH SarabunPSK" w:hint="cs"/>
+          <w:color w:val="1C1E21"/>
+          <w:sz w:val="32"/>
+          <w:szCs w:val="32"/>
+          <w:cs/>
+        </w:rPr>
+        <w:t xml:space="preserve">หรือ </w:t>
+      </w:r>
+      <w:proofErr w:type="spellStart"/>
+      <w:r>
+        <w:rPr>
+          <w:rFonts w:ascii="TH SarabunPSK" w:hAnsi="TH SarabunPSK" w:cs="TH SarabunPSK" w:hint="cs"/>
+          <w:color w:val="1C1E21"/>
+          <w:sz w:val="32"/>
+          <w:szCs w:val="32"/>
+        </w:rPr>
+        <w:t>wedjat</w:t>
+      </w:r>
+      <w:proofErr w:type="spellEnd"/>
+      <w:r>
+        <w:rPr>
+          <w:rFonts w:ascii="TH SarabunPSK" w:hAnsi="TH SarabunPSK" w:cs="TH SarabunPSK" w:hint="cs"/>
+          <w:color w:val="1C1E21"/>
+          <w:sz w:val="32"/>
+          <w:szCs w:val="32"/>
+        </w:rPr>
+        <w:t>)</w:t>
+      </w:r>
+      <w:r>
+        <w:rPr>
+          <w:rFonts w:ascii="TH SarabunPSK" w:hAnsi="TH SarabunPSK" w:cs="TH SarabunPSK" w:hint="cs"/>
+          <w:color w:val="1C1E21"/>
+          <w:sz w:val="32"/>
+          <w:szCs w:val="32"/>
+          <w:cs/>
+        </w:rPr>
+        <w:t>ที่แทนด้วยดวงตาของมนุษย์ที่มีหางตาเป็นแบบของเหยี่ยว และมีลวดลายสัญลักษณ์รอบๆ ตาซึ่งบางครั้งก็มีหยดน้ำตาด้วย</w:t>
+      </w:r>
+      <w:r>
+        <w:rPr>
+          <w:rFonts w:ascii="TH SarabunPSK" w:hAnsi="TH SarabunPSK" w:cs="TH SarabunPSK" w:hint="cs"/>
+          <w:color w:val="1C1E21"/>
+          <w:sz w:val="32"/>
+          <w:szCs w:val="32"/>
+        </w:rPr>
+        <w:br/>
+      </w:r>
+      <w:r>
+        <w:rPr>
+          <w:rFonts w:ascii="TH SarabunPSK" w:hAnsi="TH SarabunPSK" w:cs="TH SarabunPSK" w:hint="cs"/>
+          <w:color w:val="1C1E21"/>
+          <w:sz w:val="32"/>
+          <w:szCs w:val="32"/>
+          <w:cs/>
+        </w:rPr>
+        <w:t>ชาวอียิปต์โบราณนับถือดวงตาของฮอรัสเป็นสัญลักษณ์ของการปกป้องคุ้มครองและยังได้รับการเปรียบว่าเป็นสัญลักษณ์ของความรอบรู้ สุขภาพดี และความมั่งคั่ง นอกจากนี้ คนโบราณยังเคารพดวงตาของฮอรัสเสมือนตัวแทนของอาณาจักรใหม่อันเป็นนิรันดร์จากฟาโรห์องค์หนึ่งไปสู่ฟาโรห์อีกองค์หนึ่งโดยชาวอียิปต์เชื่อว่า สัญลักษณ์นี้มีพลังอำนาจมหาศาลและมีเวทมนตร์ที่ส่งผลต่อการสร้างความเป็นอันหนึ่งอันเดียวกันให้กับโลกที่ไม่มีความมั่นคง และแก้ไขสิ่งที่ไม่เที่ยงธรรมรวมทั้งยังเชื่อว่า สัญลักษณ์ของสิ่งที่ไม่มีสิ่งใดทำลายได้นี้จะช่วยในการเกิดใหม่อีกครั้งด้วย...</w:t>
+      </w:r>
+    </w:p>
+    <w:p>
+      <w:pPr>
+        <w:pStyle w:val="NormalWeb"/>
+        <w:shd w:val="clear" w:color="auto" w:fill="FFFFFF"/>
+        <w:spacing w:before="90" w:beforeAutospacing="0" w:after="90" w:afterAutospacing="0"/>
+        <w:rPr>
+          <w:rFonts w:ascii="TH SarabunPSK" w:hAnsi="TH SarabunPSK" w:cs="TH SarabunPSK" w:hint="cs"/>
+          <w:color w:val="1C1E21"/>
+          <w:sz w:val="32"/>
+          <w:szCs w:val="32"/>
+        </w:rPr>
+      </w:pPr>
+      <w:r>
+        <w:rPr>
+          <w:rFonts w:ascii="TH SarabunPSK" w:hAnsi="TH SarabunPSK" w:cs="TH SarabunPSK" w:hint="cs"/>
+          <w:color w:val="1C1E21"/>
+          <w:sz w:val="32"/>
+          <w:szCs w:val="32"/>
+        </w:rPr>
+        <w:t>...</w:t>
+      </w:r>
+      <w:r>
+        <w:rPr>
+          <w:rFonts w:ascii="TH SarabunPSK" w:hAnsi="TH SarabunPSK" w:cs="TH SarabunPSK" w:hint="cs"/>
+          <w:color w:val="1C1E21"/>
+          <w:sz w:val="32"/>
+          <w:szCs w:val="32"/>
+          <w:cs/>
+        </w:rPr>
+        <w:t>มาต่อเนื่องด้วย</w:t>
+      </w:r>
+    </w:p>
+    <w:p>
+      <w:pPr>
+        <w:ind w:firstLine="720"/>
+        <w:jc w:val="thaiDistribute"/>
+        <w:rPr>
+          <w:rFonts w:ascii="TH SarabunPSK" w:hAnsi="TH SarabunPSK" w:cs="TH SarabunPSK"/>
+          <w:sz w:val="32"/>
+          <w:szCs w:val="32"/>
+          <w:lang w:bidi="th-TH"/>
+        </w:rPr>
+      </w:pPr>
+    </w:p>
+    <w:p>
+      <w:pPr>
+        <w:ind w:firstLine="720"/>
+        <w:jc w:val="thaiDistribute"/>
+        <w:rPr>
+          <w:rFonts w:ascii="TH SarabunPSK" w:hAnsi="TH SarabunPSK" w:cs="TH SarabunPSK"/>
+          <w:sz w:val="32"/>
+          <w:szCs w:val="32"/>
+          <w:lang w:bidi="th-TH"/>
+        </w:rPr>
+      </w:pPr>
+    </w:p>
+    <w:p>
+      <w:pPr>
+        <w:ind w:firstLine="720"/>
+        <w:jc w:val="thaiDistribute"/>
+        <w:rPr>
+          <w:rFonts w:ascii="TH SarabunPSK" w:hAnsi="TH SarabunPSK" w:cs="TH SarabunPSK"/>
+          <w:sz w:val="32"/>
+          <w:szCs w:val="32"/>
+          <w:lang w:bidi="th-TH"/>
+        </w:rPr>
+      </w:pPr>
+    </w:p>
+    <w:p>
+      <w:pPr>
+        <w:ind w:firstLine="720"/>
+        <w:jc w:val="thaiDistribute"/>
+        <w:rPr>
+          <w:rFonts w:ascii="TH SarabunPSK" w:hAnsi="TH SarabunPSK" w:cs="TH SarabunPSK"/>
+          <w:sz w:val="32"/>
+          <w:szCs w:val="32"/>
+          <w:lang w:bidi="th-TH"/>
+        </w:rPr>
+      </w:pPr>
+    </w:p>
+    <w:p>
+      <w:pPr>
+        <w:ind w:firstLine="720"/>
+        <w:jc w:val="thaiDistribute"/>
+        <w:rPr>
+          <w:rFonts w:ascii="TH SarabunPSK" w:hAnsi="TH SarabunPSK" w:cs="TH SarabunPSK"/>
+          <w:sz w:val="32"/>
+          <w:szCs w:val="32"/>
+          <w:lang w:bidi="th-TH"/>
+        </w:rPr>
+      </w:pPr>
+    </w:p>
+    <w:p>
+      <w:pPr>
+        <w:ind w:firstLine="720"/>
+        <w:jc w:val="thaiDistribute"/>
+        <w:rPr>
+          <w:rFonts w:ascii="TH SarabunPSK" w:hAnsi="TH SarabunPSK" w:cs="TH SarabunPSK"/>
+          <w:sz w:val="32"/>
+          <w:szCs w:val="32"/>
+          <w:lang w:bidi="th-TH"/>
+        </w:rPr>
+      </w:pPr>
+    </w:p>
+    <w:p>
+      <w:pPr>
+        <w:ind w:firstLine="720"/>
+        <w:jc w:val="thaiDistribute"/>
+        <w:rPr>
+          <w:rFonts w:ascii="TH SarabunPSK" w:hAnsi="TH SarabunPSK" w:cs="TH SarabunPSK"/>
+          <w:sz w:val="32"/>
+          <w:szCs w:val="32"/>
+          <w:lang w:bidi="th-TH"/>
+        </w:rPr>
+      </w:pPr>
+    </w:p>
+    <w:p>
+      <w:pPr>
+        <w:ind w:firstLine="720"/>
+        <w:jc w:val="thaiDistribute"/>
+        <w:rPr>
+          <w:rFonts w:ascii="TH SarabunPSK" w:hAnsi="TH SarabunPSK" w:cs="TH SarabunPSK"/>
+          <w:sz w:val="32"/>
+          <w:szCs w:val="32"/>
+          <w:lang w:bidi="th-TH"/>
+        </w:rPr>
+      </w:pPr>
+    </w:p>
+    <w:p>
+      <w:pPr>
+        <w:ind w:firstLine="720"/>
+        <w:jc w:val="thaiDistribute"/>
+        <w:rPr>
+          <w:rFonts w:ascii="TH SarabunPSK" w:hAnsi="TH SarabunPSK" w:cs="TH SarabunPSK"/>
+          <w:sz w:val="32"/>
+          <w:szCs w:val="32"/>
+          <w:lang w:bidi="th-TH"/>
+        </w:rPr>
+      </w:pPr>
+    </w:p>
+    <w:p>
+      <w:pPr>
+        <w:ind w:firstLine="720"/>
+        <w:jc w:val="thaiDistribute"/>
+        <w:rPr>
+          <w:rFonts w:ascii="TH SarabunPSK" w:hAnsi="TH SarabunPSK" w:cs="TH SarabunPSK"/>
+          <w:sz w:val="32"/>
+          <w:szCs w:val="32"/>
+          <w:lang w:bidi="th-TH"/>
+        </w:rPr>
+      </w:pPr>
+    </w:p>
+    <w:p>
+      <w:pPr>
+        <w:ind w:firstLine="720"/>
+        <w:jc w:val="thaiDistribute"/>
+        <w:rPr>
+          <w:rFonts w:ascii="TH SarabunPSK" w:hAnsi="TH SarabunPSK" w:cs="TH SarabunPSK"/>
+          <w:sz w:val="32"/>
+          <w:szCs w:val="32"/>
+          <w:lang w:bidi="th-TH"/>
+        </w:rPr>
+      </w:pPr>
+    </w:p>
+    <w:p>
+      <w:pPr>
+        <w:ind w:firstLine="720"/>
+        <w:jc w:val="thaiDistribute"/>
+        <w:rPr>
+          <w:rFonts w:ascii="TH SarabunPSK" w:hAnsi="TH SarabunPSK" w:cs="TH SarabunPSK"/>
+          <w:sz w:val="32"/>
+          <w:szCs w:val="32"/>
+          <w:lang w:bidi="th-TH"/>
+        </w:rPr>
+      </w:pPr>
+    </w:p>
+    <w:p>
+      <w:pPr>
+        <w:ind w:firstLine="720"/>
+        <w:jc w:val="thaiDistribute"/>
+        <w:rPr>
+          <w:rFonts w:ascii="TH SarabunPSK" w:hAnsi="TH SarabunPSK" w:cs="TH SarabunPSK"/>
+          <w:sz w:val="32"/>
+          <w:szCs w:val="32"/>
+          <w:lang w:bidi="th-TH"/>
+        </w:rPr>
+      </w:pPr>
+    </w:p>
+    <w:p>
+      <w:pPr>
+        <w:ind w:firstLine="720"/>
+        <w:jc w:val="thaiDistribute"/>
+        <w:rPr>
+          <w:rFonts w:ascii="TH SarabunPSK" w:hAnsi="TH SarabunPSK" w:cs="TH SarabunPSK"/>
+          <w:sz w:val="32"/>
+          <w:szCs w:val="32"/>
+          <w:lang w:bidi="th-TH"/>
+        </w:rPr>
+      </w:pPr>
+    </w:p>
+    <w:p>
+      <w:pPr>
+        <w:ind w:firstLine="720"/>
+        <w:jc w:val="thaiDistribute"/>
+        <w:rPr>
+          <w:rFonts w:ascii="TH SarabunPSK" w:hAnsi="TH SarabunPSK" w:cs="TH SarabunPSK"/>
+          <w:sz w:val="32"/>
+          <w:szCs w:val="32"/>
+          <w:lang w:bidi="th-TH"/>
+        </w:rPr>
+      </w:pPr>
+      <w:bookmarkStart w:id="0" w:name="_GoBack"/>
+      <w:bookmarkEnd w:id="0"/>
+    </w:p>
+    <w:p>
+      <w:pPr>
+        <w:jc w:val="thaiDistribute"/>
+        <w:rPr>
+          <w:rFonts w:ascii="TH SarabunPSK" w:hAnsi="TH SarabunPSK" w:cs="TH SarabunPSK"/>
+          <w:sz w:val="32"/>
+          <w:szCs w:val="32"/>
+          <w:lang w:bidi="th-TH"/>
+        </w:rPr>
+      </w:pPr>
+      <w:r>
+        <w:rPr>
+          <w:rFonts w:ascii="TH SarabunPSK" w:hAnsi="TH SarabunPSK" w:cs="TH SarabunPSK"/>
           <w:b/>
           <w:bCs/>
           <w:sz w:val="32"/>
@@ -3762,7 +4141,7 @@
           <w:lang w:bidi="th-TH"/>
         </w:rPr>
         <w:lastRenderedPageBreak/>
-        <w:t>เทพเจ้าเซต (</w:t>
+        <w:t>เทพบาเตส (</w:t>
       </w:r>
       <w:r>
         <w:rPr>
@@ -3771,9 +4150,8 @@
           <w:bCs/>
           <w:sz w:val="32"/>
           <w:szCs w:val="32"/>
-          <w:lang w:bidi="th-TH"/>
-        </w:rPr>
-        <w:t>Seth</w:t>
+        </w:rPr>
+        <w:t>Bastet)</w:t>
       </w:r>
       <w:r>
         <w:rPr>
@@ -3785,6 +4163,344 @@
           <w:cs/>
           <w:lang w:bidi="th-TH"/>
         </w:rPr>
+        <w:t xml:space="preserve"> </w:t>
+      </w:r>
+      <w:r>
+        <w:rPr>
+          <w:rFonts w:ascii="TH SarabunPSK" w:hAnsi="TH SarabunPSK" w:cs="TH SarabunPSK"/>
+          <w:b/>
+          <w:bCs/>
+          <w:sz w:val="32"/>
+          <w:szCs w:val="32"/>
+          <w:cs/>
+          <w:lang w:bidi="th-TH"/>
+        </w:rPr>
+        <w:t>เทพเจ้าแห่งความรัก และความอุดมสมบูรณ์ ของอียิปต์</w:t>
+      </w:r>
+    </w:p>
+    <w:p>
+      <w:pPr>
+        <w:jc w:val="thaiDistribute"/>
+        <w:rPr>
+          <w:rFonts w:ascii="TH SarabunPSK" w:hAnsi="TH SarabunPSK" w:cs="TH SarabunPSK"/>
+          <w:sz w:val="32"/>
+          <w:szCs w:val="32"/>
+          <w:lang w:bidi="th-TH"/>
+        </w:rPr>
+      </w:pPr>
+      <w:r>
+        <w:rPr>
+          <w:rFonts w:ascii="TH SarabunPSK" w:hAnsi="TH SarabunPSK" w:cs="TH SarabunPSK"/>
+          <w:b/>
+          <w:bCs/>
+          <w:sz w:val="32"/>
+          <w:szCs w:val="32"/>
+          <w:cs/>
+          <w:lang w:bidi="th-TH"/>
+        </w:rPr>
+        <w:tab/>
+      </w:r>
+      <w:r>
+        <w:rPr>
+          <w:rFonts w:ascii="TH SarabunPSK" w:hAnsi="TH SarabunPSK" w:cs="TH SarabunPSK"/>
+          <w:sz w:val="32"/>
+          <w:szCs w:val="32"/>
+          <w:lang w:bidi="th-TH"/>
+        </w:rPr>
+        <w:t>“Bastet” (</w:t>
+      </w:r>
+      <w:r>
+        <w:rPr>
+          <w:rFonts w:ascii="TH SarabunPSK" w:hAnsi="TH SarabunPSK" w:cs="TH SarabunPSK"/>
+          <w:sz w:val="32"/>
+          <w:szCs w:val="32"/>
+          <w:cs/>
+          <w:lang w:bidi="th-TH"/>
+        </w:rPr>
+        <w:t>เทวีบัสเตต) เป็นเทพเจ้าที่ชาวอียิปต์นับถือ เทพเจ้าองค์นี้มีกายเป็นคน แต่มีศีรษะเป็นแมว และถือเป็นเทพเจ้าแห่งความรัก และความอุดมสมบูรณ์</w:t>
+      </w:r>
+      <w:r>
+        <w:rPr>
+          <w:rFonts w:ascii="TH SarabunPSK" w:hAnsi="TH SarabunPSK" w:cs="TH SarabunPSK" w:hint="cs"/>
+          <w:sz w:val="32"/>
+          <w:szCs w:val="32"/>
+          <w:cs/>
+          <w:lang w:bidi="th-TH"/>
+        </w:rPr>
+        <w:t xml:space="preserve"> </w:t>
+      </w:r>
+      <w:r>
+        <w:rPr>
+          <w:rFonts w:ascii="TH SarabunPSK" w:hAnsi="TH SarabunPSK" w:cs="TH SarabunPSK"/>
+          <w:sz w:val="32"/>
+          <w:szCs w:val="32"/>
+          <w:cs/>
+          <w:lang w:bidi="th-TH"/>
+        </w:rPr>
+        <w:t>ความเชื่อของชาวอียิปต์กล่าวไว้ว่า นอกจากแมวจะเป็นสัตว์ที่มีไว้จับหนูในโรงนาแล้ว แมวยังทำหน้าที่จับหนูบนเรือสินค้าได้อีกด้วย ด้วยเหตุนี้จึงเกิดเป็นความเชื่อขึ้นมาว่า เมื่อเรือเดินสินค้าเข้าเทียบท่า แมวจึงเดินลงไปจากเรือ และไม่ได้กลับขึ้นเรืออีก ซึ่งเป็นผลให้แมวถูกขนายพันธุ์ไปทั่วโลกได้นั่นเอง</w:t>
+      </w:r>
+    </w:p>
+    <w:p>
+      <w:pPr>
+        <w:ind w:firstLine="720"/>
+        <w:jc w:val="thaiDistribute"/>
+        <w:rPr>
+          <w:rFonts w:ascii="TH SarabunPSK" w:hAnsi="TH SarabunPSK" w:cs="TH SarabunPSK"/>
+          <w:sz w:val="32"/>
+          <w:szCs w:val="32"/>
+          <w:lang w:bidi="th-TH"/>
+        </w:rPr>
+      </w:pPr>
+      <w:r>
+        <w:rPr>
+          <w:rFonts w:ascii="TH SarabunPSK" w:hAnsi="TH SarabunPSK" w:cs="TH SarabunPSK"/>
+          <w:sz w:val="32"/>
+          <w:szCs w:val="32"/>
+          <w:cs/>
+          <w:lang w:bidi="th-TH"/>
+        </w:rPr>
+        <w:t>ชาวอียิปต์โบราณนั้นนับถือแมวเป็นอย่างมาก หากผู้ใดฆ่าแมวจะต้องถูกลงโทษอย่างหนัก  และถือว่าแมวเป็นสัตว์เทพเจ้าของอียิปต์โบราณ หากบ้านใดมีแมวเสียชีวิตในบ้าน จะต้องนำเอาศพแมวเหล่านั้นไปทำมัมมี่</w:t>
+      </w:r>
+      <w:r>
+        <w:rPr>
+          <w:rFonts w:ascii="TH SarabunPSK" w:hAnsi="TH SarabunPSK" w:cs="TH SarabunPSK" w:hint="cs"/>
+          <w:sz w:val="32"/>
+          <w:szCs w:val="32"/>
+          <w:cs/>
+          <w:lang w:bidi="th-TH"/>
+        </w:rPr>
+        <w:t xml:space="preserve">      ซึ่ง</w:t>
+      </w:r>
+      <w:r>
+        <w:rPr>
+          <w:rFonts w:ascii="TH SarabunPSK" w:hAnsi="TH SarabunPSK" w:cs="TH SarabunPSK"/>
+          <w:sz w:val="32"/>
+          <w:szCs w:val="32"/>
+          <w:cs/>
+          <w:lang w:bidi="th-TH"/>
+        </w:rPr>
+        <w:t xml:space="preserve">ด้วยความเชื่อดังกล่าวนี้ จึงทำให้บุคคลที่ต้องการยึดอำนาจการปกครองอาณาจักรอียิปต์โบราณ ออกอุบาย </w:t>
+      </w:r>
+      <w:r>
+        <w:rPr>
+          <w:rFonts w:ascii="TH SarabunPSK" w:hAnsi="TH SarabunPSK" w:cs="TH SarabunPSK"/>
+          <w:sz w:val="32"/>
+          <w:szCs w:val="32"/>
+          <w:lang w:bidi="th-TH"/>
+        </w:rPr>
+        <w:t>“</w:t>
+      </w:r>
+      <w:r>
+        <w:rPr>
+          <w:rFonts w:ascii="TH SarabunPSK" w:hAnsi="TH SarabunPSK" w:cs="TH SarabunPSK"/>
+          <w:sz w:val="32"/>
+          <w:szCs w:val="32"/>
+          <w:cs/>
+          <w:lang w:bidi="th-TH"/>
+        </w:rPr>
+        <w:t>อุ้มแมวไปรบ</w:t>
+      </w:r>
+      <w:r>
+        <w:rPr>
+          <w:rFonts w:ascii="TH SarabunPSK" w:hAnsi="TH SarabunPSK" w:cs="TH SarabunPSK"/>
+          <w:sz w:val="32"/>
+          <w:szCs w:val="32"/>
+          <w:lang w:bidi="th-TH"/>
+        </w:rPr>
+        <w:t xml:space="preserve">” </w:t>
+      </w:r>
+      <w:r>
+        <w:rPr>
+          <w:rFonts w:ascii="TH SarabunPSK" w:hAnsi="TH SarabunPSK" w:cs="TH SarabunPSK"/>
+          <w:sz w:val="32"/>
+          <w:szCs w:val="32"/>
+          <w:cs/>
+          <w:lang w:bidi="th-TH"/>
+        </w:rPr>
+        <w:t>ซึ่งส่งผลให้พวกทหารอียิปต์ไม่สามารถสู้ศัตรูได้ (แมวเป็นเพียงส่วนหนึ่งของการรบ แต่อียิปต์ไม่ได้ล่มสลายเพราะแมว) และแม้ว่าอียิปต์โบราณจะหมดยุคไปแล้ว แต่ชาวอียิปต์ในสมัยก่อนก็ยังคงนับถือบูชาแมวเช่นเดิม ถึงขนาดที่หากชาวโรมันคนไหนฆ่าแมว ก็ยังต้องถูกพวกอียิปต์ลงทัณฑ์</w:t>
+      </w:r>
+    </w:p>
+    <w:p>
+      <w:pPr>
+        <w:ind w:firstLine="720"/>
+        <w:jc w:val="thaiDistribute"/>
+        <w:rPr>
+          <w:rFonts w:ascii="TH SarabunPSK" w:hAnsi="TH SarabunPSK" w:cs="TH SarabunPSK"/>
+          <w:sz w:val="32"/>
+          <w:szCs w:val="32"/>
+          <w:lang w:bidi="th-TH"/>
+        </w:rPr>
+      </w:pPr>
+      <w:r>
+        <w:rPr>
+          <w:rFonts w:ascii="TH SarabunPSK" w:hAnsi="TH SarabunPSK" w:cs="TH SarabunPSK"/>
+          <w:sz w:val="32"/>
+          <w:szCs w:val="32"/>
+          <w:cs/>
+          <w:lang w:bidi="th-TH"/>
+        </w:rPr>
+        <w:t>เวลาผ่านไปจนล่วงเข้าสู่ยุคกลางในยุโรป</w:t>
+      </w:r>
+      <w:r>
+        <w:rPr>
+          <w:rFonts w:ascii="TH SarabunPSK" w:hAnsi="TH SarabunPSK" w:cs="TH SarabunPSK" w:hint="cs"/>
+          <w:sz w:val="32"/>
+          <w:szCs w:val="32"/>
+          <w:cs/>
+          <w:lang w:bidi="th-TH"/>
+        </w:rPr>
+        <w:t xml:space="preserve"> </w:t>
+      </w:r>
+      <w:r>
+        <w:rPr>
+          <w:rFonts w:ascii="TH SarabunPSK" w:hAnsi="TH SarabunPSK" w:cs="TH SarabunPSK"/>
+          <w:sz w:val="32"/>
+          <w:szCs w:val="32"/>
+          <w:cs/>
+          <w:lang w:bidi="th-TH"/>
+        </w:rPr>
+        <w:t>เกิดมีความเชื่อเรื่องแม่มดและความชั่วร้ายต่างๆเข้ามา ชาวยุโรปในยุคที่ว่านี้กล่าวอ้างว่า แมวโดยเฉพาะแมวดำเป็นสัตว์เลี้ยงของแม่มด  เพราะฉะนั้น หากบุคคลใดเลี้ยงแมว ก็จะถูกกล่าวหาว่าเป็นแม่มดร้าย และหากบุคคลนั้นเป็นคนแก่ด้วยแล้ว บุคคลพวกนี้ก็มักจะโดนทำโทษโดยการเผาทั้งเป็นร่วมกันทั้งคนและแมว เมื่อแมวถูกฆ่าเพิ่มมากขึ้น จึงทำให้หนูมีปริมาณมากขึ้น และเกิดเป็นโรคระบาดอย่างหนักในยุโรปสมัยนั้น</w:t>
+      </w:r>
+    </w:p>
+    <w:p>
+      <w:pPr>
+        <w:ind w:firstLine="720"/>
+        <w:jc w:val="thaiDistribute"/>
+        <w:rPr>
+          <w:rFonts w:ascii="TH SarabunPSK" w:hAnsi="TH SarabunPSK" w:cs="TH SarabunPSK"/>
+          <w:sz w:val="32"/>
+          <w:szCs w:val="32"/>
+          <w:lang w:bidi="th-TH"/>
+        </w:rPr>
+      </w:pPr>
+      <w:r>
+        <w:rPr>
+          <w:rFonts w:ascii="TH SarabunPSK" w:hAnsi="TH SarabunPSK" w:cs="TH SarabunPSK"/>
+          <w:sz w:val="32"/>
+          <w:szCs w:val="32"/>
+          <w:cs/>
+          <w:lang w:bidi="th-TH"/>
+        </w:rPr>
+        <w:t xml:space="preserve">ในช่วงสมัยที่ใกล้เคียงกัน ชาวเอเชียอย่างชาวญี่ปุ่นและชาวจีน ก็เริ่มหันมาเลี้ยงแมวกันมากขึ้นกว่าแต่ก่อน นอกจากนี้ ในประเทศญี่ปุ่น ยังใช้แมวเป็นสัญลักษณ์แห่งการนำโชคอีกด้วย ดังจะเห็นได้จากตุ๊กตา </w:t>
+      </w:r>
+      <w:r>
+        <w:rPr>
+          <w:rFonts w:ascii="TH SarabunPSK" w:hAnsi="TH SarabunPSK" w:cs="TH SarabunPSK"/>
+          <w:sz w:val="32"/>
+          <w:szCs w:val="32"/>
+          <w:lang w:bidi="th-TH"/>
+        </w:rPr>
+        <w:t>“</w:t>
+      </w:r>
+      <w:r>
+        <w:rPr>
+          <w:rFonts w:ascii="TH SarabunPSK" w:hAnsi="TH SarabunPSK" w:cs="TH SarabunPSK"/>
+          <w:sz w:val="32"/>
+          <w:szCs w:val="32"/>
+          <w:cs/>
+          <w:lang w:bidi="th-TH"/>
+        </w:rPr>
+        <w:t>แมวกวัก</w:t>
+      </w:r>
+      <w:r>
+        <w:rPr>
+          <w:rFonts w:ascii="TH SarabunPSK" w:hAnsi="TH SarabunPSK" w:cs="TH SarabunPSK"/>
+          <w:sz w:val="32"/>
+          <w:szCs w:val="32"/>
+          <w:lang w:bidi="th-TH"/>
+        </w:rPr>
+        <w:t xml:space="preserve">” </w:t>
+      </w:r>
+      <w:r>
+        <w:rPr>
+          <w:rFonts w:ascii="TH SarabunPSK" w:hAnsi="TH SarabunPSK" w:cs="TH SarabunPSK"/>
+          <w:sz w:val="32"/>
+          <w:szCs w:val="32"/>
+          <w:cs/>
+          <w:lang w:bidi="th-TH"/>
+        </w:rPr>
+        <w:t>ที่มักวางโชว์กันหน้าร้านค้า เพื่อใช้กวักเรียกลูกค้าหรือกวักเงินให้ไหลมาเทมานั่นเอง</w:t>
+      </w:r>
+    </w:p>
+    <w:p>
+      <w:pPr>
+        <w:ind w:firstLine="720"/>
+        <w:jc w:val="thaiDistribute"/>
+        <w:rPr>
+          <w:rFonts w:ascii="TH SarabunPSK" w:hAnsi="TH SarabunPSK" w:cs="TH SarabunPSK"/>
+          <w:sz w:val="32"/>
+          <w:szCs w:val="32"/>
+          <w:cs/>
+          <w:lang w:bidi="th-TH"/>
+        </w:rPr>
+      </w:pPr>
+      <w:r>
+        <w:rPr>
+          <w:rFonts w:ascii="TH SarabunPSK" w:hAnsi="TH SarabunPSK" w:cs="TH SarabunPSK"/>
+          <w:sz w:val="32"/>
+          <w:szCs w:val="32"/>
+          <w:cs/>
+          <w:lang w:bidi="th-TH"/>
+        </w:rPr>
+        <w:t>ส่วนชาวจีนก็เชื่อกันว่า แมวเป็นสัตว์นำโชคเช่นกัน เนื่องจากเมื่อแมวเข้ามาอยู่ในบ้านของมนุษย์คนใด ก็ต่อเมื่อมันพอใจที่จะอยู่เท่านั้น และเมื่อมันเข้ามาอยู่ในบ้านกับเจ้าของบ้านแล้ว ก็มักจะนำโชคลาภเข้ามาสู่เจ้าของบ้านได้เสมอ</w:t>
+      </w:r>
+    </w:p>
+    <w:p>
+      <w:pPr>
+        <w:jc w:val="thaiDistribute"/>
+        <w:rPr>
+          <w:rFonts w:ascii="TH SarabunPSK" w:hAnsi="TH SarabunPSK" w:cs="TH SarabunPSK"/>
+          <w:b/>
+          <w:bCs/>
+          <w:sz w:val="32"/>
+          <w:szCs w:val="32"/>
+          <w:lang w:bidi="th-TH"/>
+        </w:rPr>
+      </w:pPr>
+      <w:r>
+        <w:rPr>
+          <w:rFonts w:ascii="TH SarabunPSK" w:hAnsi="TH SarabunPSK" w:cs="TH SarabunPSK"/>
+          <w:sz w:val="32"/>
+          <w:szCs w:val="32"/>
+          <w:cs/>
+          <w:lang w:bidi="th-TH"/>
+        </w:rPr>
+        <w:br w:type="page"/>
+      </w:r>
+      <w:r>
+        <w:rPr>
+          <w:rFonts w:ascii="TH SarabunPSK" w:hAnsi="TH SarabunPSK" w:cs="TH SarabunPSK" w:hint="cs"/>
+          <w:b/>
+          <w:bCs/>
+          <w:sz w:val="32"/>
+          <w:szCs w:val="32"/>
+          <w:cs/>
+          <w:lang w:bidi="th-TH"/>
+        </w:rPr>
+        <w:lastRenderedPageBreak/>
+        <w:t>เทพเจ้าเซต (</w:t>
+      </w:r>
+      <w:r>
+        <w:rPr>
+          <w:rFonts w:ascii="TH SarabunPSK" w:hAnsi="TH SarabunPSK" w:cs="TH SarabunPSK"/>
+          <w:b/>
+          <w:bCs/>
+          <w:sz w:val="32"/>
+          <w:szCs w:val="32"/>
+          <w:lang w:bidi="th-TH"/>
+        </w:rPr>
+        <w:t>Seth</w:t>
+      </w:r>
+      <w:r>
+        <w:rPr>
+          <w:rFonts w:ascii="TH SarabunPSK" w:hAnsi="TH SarabunPSK" w:cs="TH SarabunPSK" w:hint="cs"/>
+          <w:b/>
+          <w:bCs/>
+          <w:sz w:val="32"/>
+          <w:szCs w:val="32"/>
+          <w:cs/>
+          <w:lang w:bidi="th-TH"/>
+        </w:rPr>
         <w:t>)</w:t>
       </w:r>
     </w:p>
@@ -3845,13 +4561,23 @@
         </w:rPr>
         <w:t>ฮามาคิส (</w:t>
       </w:r>
-      <w:r>
-        <w:rPr>
-          <w:rFonts w:ascii="TH SarabunPSK" w:hAnsi="TH SarabunPSK" w:cs="TH SarabunPSK"/>
-          <w:sz w:val="32"/>
-          <w:szCs w:val="32"/>
-        </w:rPr>
-        <w:t xml:space="preserve">Harmakhis)  </w:t>
+      <w:proofErr w:type="spellStart"/>
+      <w:r>
+        <w:rPr>
+          <w:rFonts w:ascii="TH SarabunPSK" w:hAnsi="TH SarabunPSK" w:cs="TH SarabunPSK"/>
+          <w:sz w:val="32"/>
+          <w:szCs w:val="32"/>
+        </w:rPr>
+        <w:t>Harmakhis</w:t>
+      </w:r>
+      <w:proofErr w:type="spellEnd"/>
+      <w:r>
+        <w:rPr>
+          <w:rFonts w:ascii="TH SarabunPSK" w:hAnsi="TH SarabunPSK" w:cs="TH SarabunPSK"/>
+          <w:sz w:val="32"/>
+          <w:szCs w:val="32"/>
+        </w:rPr>
+        <w:t xml:space="preserve">)  </w:t>
       </w:r>
       <w:r>
         <w:rPr>
@@ -3899,13 +4625,23 @@
         </w:rPr>
         <w:t>และเนพทิส (</w:t>
       </w:r>
-      <w:r>
-        <w:rPr>
-          <w:rFonts w:ascii="TH SarabunPSK" w:hAnsi="TH SarabunPSK" w:cs="TH SarabunPSK"/>
-          <w:sz w:val="32"/>
-          <w:szCs w:val="32"/>
-        </w:rPr>
-        <w:t>Nephtys)</w:t>
+      <w:proofErr w:type="spellStart"/>
+      <w:r>
+        <w:rPr>
+          <w:rFonts w:ascii="TH SarabunPSK" w:hAnsi="TH SarabunPSK" w:cs="TH SarabunPSK"/>
+          <w:sz w:val="32"/>
+          <w:szCs w:val="32"/>
+        </w:rPr>
+        <w:t>Nephtys</w:t>
+      </w:r>
+      <w:proofErr w:type="spellEnd"/>
+      <w:r>
+        <w:rPr>
+          <w:rFonts w:ascii="TH SarabunPSK" w:hAnsi="TH SarabunPSK" w:cs="TH SarabunPSK"/>
+          <w:sz w:val="32"/>
+          <w:szCs w:val="32"/>
+        </w:rPr>
+        <w:t>)</w:t>
       </w:r>
       <w:r>
         <w:rPr>
@@ -4562,6 +5298,21 @@
       <w:lang w:bidi="th-TH"/>
     </w:rPr>
   </w:style>
+  <w:style w:type="paragraph" w:styleId="NormalWeb">
+    <w:name w:val="Normal (Web)"/>
+    <w:basedOn w:val="Normal"/>
+    <w:uiPriority w:val="99"/>
+    <w:semiHidden/>
+    <w:unhideWhenUsed/>
+    <w:rsid w:val="00FF0D08"/>
+    <w:pPr>
+      <w:spacing w:before="100" w:beforeAutospacing="1" w:after="100" w:afterAutospacing="1"/>
+    </w:pPr>
+    <w:rPr>
+      <w:rFonts w:ascii="Times New Roman" w:eastAsia="Times New Roman" w:hAnsi="Times New Roman" w:cs="Times New Roman"/>
+      <w:lang w:bidi="th-TH"/>
+    </w:rPr>
+  </w:style>
 </w:styles>
 </file>
 
